--- a/assignment-3/Report.docx
+++ b/assignment-3/Report.docx
@@ -1,76 +1,144 @@
 
 <file path=word/document.xml><?xml version="1.0" encoding="utf-8"?>
-<w:document xmlns:wpc="http://schemas.microsoft.com/office/word/2010/wordprocessingCanvas" xmlns:cx="http://schemas.microsoft.com/office/drawing/2014/chartex" xmlns:cx1="http://schemas.microsoft.com/office/drawing/2015/9/8/chartex" xmlns:cx2="http://schemas.microsoft.com/office/drawing/2015/10/21/chartex" xmlns:cx3="http://schemas.microsoft.com/office/drawing/2016/5/9/chartex" xmlns:cx4="http://schemas.microsoft.com/office/drawing/2016/5/10/chartex" xmlns:cx5="http://schemas.microsoft.com/office/drawing/2016/5/11/chartex" xmlns:cx6="http://schemas.microsoft.com/office/drawing/2016/5/12/chartex" xmlns:cx7="http://schemas.microsoft.com/office/drawing/2016/5/13/chartex" xmlns:cx8="http://schemas.microsoft.com/office/drawing/2016/5/14/chartex" xmlns:mc="http://schemas.openxmlformats.org/markup-compatibility/2006" xmlns:aink="http://schemas.microsoft.com/office/drawing/2016/ink" xmlns:am3d="http://schemas.microsoft.com/office/drawing/2017/model3d" xmlns:o="urn:schemas-microsoft-com:office:office" xmlns:r="http://schemas.openxmlformats.org/officeDocument/2006/relationships" xmlns:m="http://schemas.openxmlformats.org/officeDocument/2006/math" xmlns:v="urn:schemas-microsoft-com:vml" xmlns:wp14="http://schemas.microsoft.com/office/word/2010/wordprocessingDrawing" xmlns:wp="http://schemas.openxmlformats.org/drawingml/2006/wordprocessingDrawing" xmlns:w10="urn:schemas-microsoft-com:office:word" xmlns:w="http://schemas.openxmlformats.org/wordprocessingml/2006/main" xmlns:w14="http://schemas.microsoft.com/office/word/2010/wordml" xmlns:w15="http://schemas.microsoft.com/office/word/2012/wordml" xmlns:w16cex="http://schemas.microsoft.com/office/word/2018/wordml/cex" xmlns:w16cid="http://schemas.microsoft.com/office/word/2016/wordml/cid" xmlns:w16="http://schemas.microsoft.com/office/word/2018/wordml" xmlns:w16sdtdh="http://schemas.microsoft.com/office/word/2020/wordml/sdtdatahash" xmlns:w16se="http://schemas.microsoft.com/office/word/2015/wordml/symex" xmlns:wpg="http://schemas.microsoft.com/office/word/2010/wordprocessingGroup" xmlns:wpi="http://schemas.microsoft.com/office/word/2010/wordprocessingInk" xmlns:wne="http://schemas.microsoft.com/office/word/2006/wordml" xmlns:wps="http://schemas.microsoft.com/office/word/2010/wordprocessingShape" mc:Ignorable="w14 w15 w16se w16cid w16 w16cex w16sdtdh wp14">
+<w:document xmlns:o="urn:schemas-microsoft-com:office:office" xmlns:r="http://schemas.openxmlformats.org/officeDocument/2006/relationships" xmlns:v="urn:schemas-microsoft-com:vml" xmlns:w="http://schemas.openxmlformats.org/wordprocessingml/2006/main" xmlns:w10="urn:schemas-microsoft-com:office:word" xmlns:wp="http://schemas.openxmlformats.org/drawingml/2006/wordprocessingDrawing" xmlns:wps="http://schemas.microsoft.com/office/word/2010/wordprocessingShape" xmlns:wpg="http://schemas.microsoft.com/office/word/2010/wordprocessingGroup" xmlns:mc="http://schemas.openxmlformats.org/markup-compatibility/2006" xmlns:wp14="http://schemas.microsoft.com/office/word/2010/wordprocessingDrawing" xmlns:w14="http://schemas.microsoft.com/office/word/2010/wordml" mc:Ignorable="w14 wp14">
   <w:body>
-    <w:p/>
+    <w:p>
+      <w:pPr>
+        <w:pStyle w:val="Normal"/>
+        <w:rPr/>
+      </w:pPr>
+      <w:r>
+        <w:rPr/>
+        <w:t>Q1</w:t>
+      </w:r>
+    </w:p>
     <w:tbl>
       <w:tblPr>
         <w:tblStyle w:val="TableGrid"/>
-        <w:tblW w:w="0" w:type="auto"/>
-        <w:tblLook w:val="04A0" w:firstRow="1" w:lastRow="0" w:firstColumn="1" w:lastColumn="0" w:noHBand="0" w:noVBand="1"/>
+        <w:tblW w:w="9016" w:type="dxa"/>
+        <w:jc w:val="left"/>
+        <w:tblInd w:w="0" w:type="dxa"/>
+        <w:tblCellMar>
+          <w:top w:w="0" w:type="dxa"/>
+          <w:left w:w="108" w:type="dxa"/>
+          <w:bottom w:w="0" w:type="dxa"/>
+          <w:right w:w="108" w:type="dxa"/>
+        </w:tblCellMar>
+        <w:tblLook w:val="04a0" w:noHBand="0" w:noVBand="1" w:firstColumn="1" w:lastRow="0" w:lastColumn="0" w:firstRow="1"/>
       </w:tblPr>
       <w:tblGrid>
         <w:gridCol w:w="1949"/>
-        <w:gridCol w:w="1525"/>
-        <w:gridCol w:w="5542"/>
+        <w:gridCol w:w="1523"/>
+        <w:gridCol w:w="5544"/>
       </w:tblGrid>
       <w:tr>
-        <w:tc>
-          <w:tcPr>
-            <w:tcW w:w="3005" w:type="dxa"/>
-          </w:tcPr>
-          <w:p/>
-        </w:tc>
-        <w:tc>
-          <w:tcPr>
-            <w:tcW w:w="3005" w:type="dxa"/>
-          </w:tcPr>
-          <w:p/>
-        </w:tc>
-        <w:tc>
-          <w:tcPr>
-            <w:tcW w:w="3006" w:type="dxa"/>
-          </w:tcPr>
-          <w:p/>
+        <w:trPr/>
+        <w:tc>
+          <w:tcPr>
+            <w:tcW w:w="1949" w:type="dxa"/>
+            <w:tcBorders/>
+          </w:tcPr>
+          <w:p>
+            <w:pPr>
+              <w:pStyle w:val="Normal"/>
+              <w:spacing w:lineRule="auto" w:line="240" w:before="0" w:after="0"/>
+              <w:rPr/>
+            </w:pPr>
+            <w:r>
+              <w:rPr/>
+              <w:t>Protocol</w:t>
+            </w:r>
+          </w:p>
+        </w:tc>
+        <w:tc>
+          <w:tcPr>
+            <w:tcW w:w="1523" w:type="dxa"/>
+            <w:tcBorders/>
+          </w:tcPr>
+          <w:p>
+            <w:pPr>
+              <w:pStyle w:val="Normal"/>
+              <w:spacing w:lineRule="auto" w:line="240" w:before="0" w:after="0"/>
+              <w:rPr/>
+            </w:pPr>
+            <w:r>
+              <w:rPr/>
+              <w:t>Packets dropped</w:t>
+            </w:r>
+          </w:p>
+        </w:tc>
+        <w:tc>
+          <w:tcPr>
+            <w:tcW w:w="5544" w:type="dxa"/>
+            <w:tcBorders/>
+          </w:tcPr>
+          <w:p>
+            <w:pPr>
+              <w:pStyle w:val="Normal"/>
+              <w:spacing w:lineRule="auto" w:line="240" w:before="0" w:after="0"/>
+              <w:rPr/>
+            </w:pPr>
+            <w:r>
+              <w:rPr/>
+              <w:t>Plot</w:t>
+            </w:r>
+          </w:p>
         </w:tc>
       </w:tr>
       <w:tr>
-        <w:tc>
-          <w:tcPr>
-            <w:tcW w:w="3005" w:type="dxa"/>
-          </w:tcPr>
-          <w:p>
-            <w:proofErr w:type="spellStart"/>
-            <w:r>
+        <w:trPr/>
+        <w:tc>
+          <w:tcPr>
+            <w:tcW w:w="1949" w:type="dxa"/>
+            <w:tcBorders/>
+          </w:tcPr>
+          <w:p>
+            <w:pPr>
+              <w:pStyle w:val="Normal"/>
+              <w:spacing w:lineRule="auto" w:line="240" w:before="0" w:after="0"/>
+              <w:rPr/>
+            </w:pPr>
+            <w:r>
+              <w:rPr/>
               <w:t>NewReno</w:t>
             </w:r>
-            <w:proofErr w:type="spellEnd"/>
-          </w:p>
-        </w:tc>
-        <w:tc>
-          <w:tcPr>
-            <w:tcW w:w="3005" w:type="dxa"/>
-          </w:tcPr>
-          <w:p>
-            <w:r>
+          </w:p>
+        </w:tc>
+        <w:tc>
+          <w:tcPr>
+            <w:tcW w:w="1523" w:type="dxa"/>
+            <w:tcBorders/>
+          </w:tcPr>
+          <w:p>
+            <w:pPr>
+              <w:pStyle w:val="Normal"/>
+              <w:spacing w:lineRule="auto" w:line="240" w:before="0" w:after="0"/>
+              <w:rPr/>
+            </w:pPr>
+            <w:r>
+              <w:rPr/>
               <w:t>38</w:t>
             </w:r>
           </w:p>
         </w:tc>
         <w:tc>
           <w:tcPr>
-            <w:tcW w:w="3006" w:type="dxa"/>
-          </w:tcPr>
-          <w:p>
-            <w:r>
-              <w:rPr>
-                <w:noProof/>
-              </w:rPr>
+            <w:tcW w:w="5544" w:type="dxa"/>
+            <w:tcBorders/>
+          </w:tcPr>
+          <w:p>
+            <w:pPr>
+              <w:pStyle w:val="Normal"/>
+              <w:spacing w:lineRule="auto" w:line="240" w:before="0" w:after="0"/>
+              <w:rPr/>
+            </w:pPr>
+            <w:r>
+              <w:rPr/>
               <w:drawing>
-                <wp:inline distT="0" distB="0" distL="0" distR="0" wp14:anchorId="0EF5AB9A" wp14:editId="1C57436E">
-                  <wp:extent cx="3340100" cy="2505260"/>
-                  <wp:effectExtent l="0" t="0" r="0" b="9525"/>
-                  <wp:docPr id="10" name="Picture 10" descr="Chart, histogram&#10;&#10;Description automatically generated"/>
+                <wp:inline distT="0" distB="0" distL="0" distR="0">
+                  <wp:extent cx="2874645" cy="2155190"/>
+                  <wp:effectExtent l="0" t="0" r="0" b="0"/>
+                  <wp:docPr id="1" name="Picture 15" descr=""/>
                   <wp:cNvGraphicFramePr>
                     <a:graphicFrameLocks xmlns:a="http://schemas.openxmlformats.org/drawingml/2006/main" noChangeAspect="1"/>
                   </wp:cNvGraphicFramePr>
@@ -78,20 +146,13 @@
                     <a:graphicData uri="http://schemas.openxmlformats.org/drawingml/2006/picture">
                       <pic:pic xmlns:pic="http://schemas.openxmlformats.org/drawingml/2006/picture">
                         <pic:nvPicPr>
-                          <pic:cNvPr id="10" name="Picture 10" descr="Chart, histogram&#10;&#10;Description automatically generated"/>
+                          <pic:cNvPr id="1" name="Picture 15" descr=""/>
                           <pic:cNvPicPr>
                             <a:picLocks noChangeAspect="1" noChangeArrowheads="1"/>
                           </pic:cNvPicPr>
                         </pic:nvPicPr>
                         <pic:blipFill>
-                          <a:blip r:embed="rId4">
-                            <a:extLst>
-                              <a:ext uri="{28A0092B-C50C-407E-A947-70E740481C1C}">
-                                <a14:useLocalDpi xmlns:a14="http://schemas.microsoft.com/office/drawing/2010/main" val="0"/>
-                              </a:ext>
-                            </a:extLst>
-                          </a:blip>
-                          <a:srcRect/>
+                          <a:blip r:embed="rId2"/>
                           <a:stretch>
                             <a:fillRect/>
                           </a:stretch>
@@ -99,15 +160,11 @@
                         <pic:spPr bwMode="auto">
                           <a:xfrm>
                             <a:off x="0" y="0"/>
-                            <a:ext cx="3344168" cy="2508311"/>
+                            <a:ext cx="2874645" cy="2155190"/>
                           </a:xfrm>
                           <a:prstGeom prst="rect">
                             <a:avLst/>
                           </a:prstGeom>
-                          <a:noFill/>
-                          <a:ln>
-                            <a:noFill/>
-                          </a:ln>
                         </pic:spPr>
                       </pic:pic>
                     </a:graphicData>
@@ -119,42 +176,59 @@
         </w:tc>
       </w:tr>
       <w:tr>
-        <w:tc>
-          <w:tcPr>
-            <w:tcW w:w="3005" w:type="dxa"/>
-          </w:tcPr>
-          <w:p>
-            <w:proofErr w:type="spellStart"/>
-            <w:r>
+        <w:trPr/>
+        <w:tc>
+          <w:tcPr>
+            <w:tcW w:w="1949" w:type="dxa"/>
+            <w:tcBorders/>
+          </w:tcPr>
+          <w:p>
+            <w:pPr>
+              <w:pStyle w:val="Normal"/>
+              <w:spacing w:lineRule="auto" w:line="240" w:before="0" w:after="0"/>
+              <w:rPr/>
+            </w:pPr>
+            <w:r>
+              <w:rPr/>
               <w:t>HighSpeed</w:t>
             </w:r>
-            <w:proofErr w:type="spellEnd"/>
-          </w:p>
-        </w:tc>
-        <w:tc>
-          <w:tcPr>
-            <w:tcW w:w="3005" w:type="dxa"/>
-          </w:tcPr>
-          <w:p>
-            <w:r>
+          </w:p>
+        </w:tc>
+        <w:tc>
+          <w:tcPr>
+            <w:tcW w:w="1523" w:type="dxa"/>
+            <w:tcBorders/>
+          </w:tcPr>
+          <w:p>
+            <w:pPr>
+              <w:pStyle w:val="Normal"/>
+              <w:spacing w:lineRule="auto" w:line="240" w:before="0" w:after="0"/>
+              <w:rPr/>
+            </w:pPr>
+            <w:r>
+              <w:rPr/>
               <w:t>38</w:t>
             </w:r>
           </w:p>
         </w:tc>
         <w:tc>
           <w:tcPr>
-            <w:tcW w:w="3006" w:type="dxa"/>
-          </w:tcPr>
-          <w:p>
-            <w:r>
-              <w:rPr>
-                <w:noProof/>
-              </w:rPr>
+            <w:tcW w:w="5544" w:type="dxa"/>
+            <w:tcBorders/>
+          </w:tcPr>
+          <w:p>
+            <w:pPr>
+              <w:pStyle w:val="Normal"/>
+              <w:spacing w:lineRule="auto" w:line="240" w:before="0" w:after="0"/>
+              <w:rPr/>
+            </w:pPr>
+            <w:r>
+              <w:rPr/>
               <w:drawing>
-                <wp:inline distT="0" distB="0" distL="0" distR="0" wp14:anchorId="7125EF45" wp14:editId="5759119E">
-                  <wp:extent cx="3234028" cy="2425700"/>
-                  <wp:effectExtent l="0" t="0" r="5080" b="0"/>
-                  <wp:docPr id="9" name="Picture 9" descr="Chart&#10;&#10;Description automatically generated"/>
+                <wp:inline distT="0" distB="0" distL="0" distR="0">
+                  <wp:extent cx="2874645" cy="2155190"/>
+                  <wp:effectExtent l="0" t="0" r="0" b="0"/>
+                  <wp:docPr id="2" name="Picture 16" descr=""/>
                   <wp:cNvGraphicFramePr>
                     <a:graphicFrameLocks xmlns:a="http://schemas.openxmlformats.org/drawingml/2006/main" noChangeAspect="1"/>
                   </wp:cNvGraphicFramePr>
@@ -162,20 +236,13 @@
                     <a:graphicData uri="http://schemas.openxmlformats.org/drawingml/2006/picture">
                       <pic:pic xmlns:pic="http://schemas.openxmlformats.org/drawingml/2006/picture">
                         <pic:nvPicPr>
-                          <pic:cNvPr id="9" name="Picture 9" descr="Chart&#10;&#10;Description automatically generated"/>
+                          <pic:cNvPr id="2" name="Picture 16" descr=""/>
                           <pic:cNvPicPr>
                             <a:picLocks noChangeAspect="1" noChangeArrowheads="1"/>
                           </pic:cNvPicPr>
                         </pic:nvPicPr>
                         <pic:blipFill>
-                          <a:blip r:embed="rId5">
-                            <a:extLst>
-                              <a:ext uri="{28A0092B-C50C-407E-A947-70E740481C1C}">
-                                <a14:useLocalDpi xmlns:a14="http://schemas.microsoft.com/office/drawing/2010/main" val="0"/>
-                              </a:ext>
-                            </a:extLst>
-                          </a:blip>
-                          <a:srcRect/>
+                          <a:blip r:embed="rId3"/>
                           <a:stretch>
                             <a:fillRect/>
                           </a:stretch>
@@ -183,15 +250,11 @@
                         <pic:spPr bwMode="auto">
                           <a:xfrm>
                             <a:off x="0" y="0"/>
-                            <a:ext cx="3238462" cy="2429026"/>
+                            <a:ext cx="2874645" cy="2155190"/>
                           </a:xfrm>
                           <a:prstGeom prst="rect">
                             <a:avLst/>
                           </a:prstGeom>
-                          <a:noFill/>
-                          <a:ln>
-                            <a:noFill/>
-                          </a:ln>
                         </pic:spPr>
                       </pic:pic>
                     </a:graphicData>
@@ -203,40 +266,59 @@
         </w:tc>
       </w:tr>
       <w:tr>
-        <w:tc>
-          <w:tcPr>
-            <w:tcW w:w="3005" w:type="dxa"/>
-          </w:tcPr>
-          <w:p>
-            <w:r>
+        <w:trPr/>
+        <w:tc>
+          <w:tcPr>
+            <w:tcW w:w="1949" w:type="dxa"/>
+            <w:tcBorders/>
+          </w:tcPr>
+          <w:p>
+            <w:pPr>
+              <w:pStyle w:val="Normal"/>
+              <w:spacing w:lineRule="auto" w:line="240" w:before="0" w:after="0"/>
+              <w:rPr/>
+            </w:pPr>
+            <w:r>
+              <w:rPr/>
               <w:t>Veno</w:t>
             </w:r>
           </w:p>
         </w:tc>
         <w:tc>
           <w:tcPr>
-            <w:tcW w:w="3005" w:type="dxa"/>
-          </w:tcPr>
-          <w:p>
-            <w:r>
+            <w:tcW w:w="1523" w:type="dxa"/>
+            <w:tcBorders/>
+          </w:tcPr>
+          <w:p>
+            <w:pPr>
+              <w:pStyle w:val="Normal"/>
+              <w:spacing w:lineRule="auto" w:line="240" w:before="0" w:after="0"/>
+              <w:rPr/>
+            </w:pPr>
+            <w:r>
+              <w:rPr/>
               <w:t>38</w:t>
             </w:r>
           </w:p>
         </w:tc>
         <w:tc>
           <w:tcPr>
-            <w:tcW w:w="3006" w:type="dxa"/>
-          </w:tcPr>
-          <w:p>
-            <w:r>
-              <w:rPr>
-                <w:noProof/>
-              </w:rPr>
+            <w:tcW w:w="5544" w:type="dxa"/>
+            <w:tcBorders/>
+          </w:tcPr>
+          <w:p>
+            <w:pPr>
+              <w:pStyle w:val="Normal"/>
+              <w:spacing w:lineRule="auto" w:line="240" w:before="0" w:after="0"/>
+              <w:rPr/>
+            </w:pPr>
+            <w:r>
+              <w:rPr/>
               <w:drawing>
-                <wp:inline distT="0" distB="0" distL="0" distR="0" wp14:anchorId="546A2FAE" wp14:editId="08B40B38">
-                  <wp:extent cx="3382010" cy="2536695"/>
+                <wp:inline distT="0" distB="0" distL="0" distR="0">
+                  <wp:extent cx="2992755" cy="2243455"/>
                   <wp:effectExtent l="0" t="0" r="0" b="0"/>
-                  <wp:docPr id="12" name="Picture 12" descr="Chart, histogram&#10;&#10;Description automatically generated"/>
+                  <wp:docPr id="3" name="Picture 17" descr=""/>
                   <wp:cNvGraphicFramePr>
                     <a:graphicFrameLocks xmlns:a="http://schemas.openxmlformats.org/drawingml/2006/main" noChangeAspect="1"/>
                   </wp:cNvGraphicFramePr>
@@ -244,20 +326,13 @@
                     <a:graphicData uri="http://schemas.openxmlformats.org/drawingml/2006/picture">
                       <pic:pic xmlns:pic="http://schemas.openxmlformats.org/drawingml/2006/picture">
                         <pic:nvPicPr>
-                          <pic:cNvPr id="12" name="Picture 12" descr="Chart, histogram&#10;&#10;Description automatically generated"/>
+                          <pic:cNvPr id="3" name="Picture 17" descr=""/>
                           <pic:cNvPicPr>
                             <a:picLocks noChangeAspect="1" noChangeArrowheads="1"/>
                           </pic:cNvPicPr>
                         </pic:nvPicPr>
                         <pic:blipFill>
-                          <a:blip r:embed="rId6">
-                            <a:extLst>
-                              <a:ext uri="{28A0092B-C50C-407E-A947-70E740481C1C}">
-                                <a14:useLocalDpi xmlns:a14="http://schemas.microsoft.com/office/drawing/2010/main" val="0"/>
-                              </a:ext>
-                            </a:extLst>
-                          </a:blip>
-                          <a:srcRect/>
+                          <a:blip r:embed="rId4"/>
                           <a:stretch>
                             <a:fillRect/>
                           </a:stretch>
@@ -265,15 +340,11 @@
                         <pic:spPr bwMode="auto">
                           <a:xfrm>
                             <a:off x="0" y="0"/>
-                            <a:ext cx="3408328" cy="2556435"/>
+                            <a:ext cx="2992755" cy="2243455"/>
                           </a:xfrm>
                           <a:prstGeom prst="rect">
                             <a:avLst/>
                           </a:prstGeom>
-                          <a:noFill/>
-                          <a:ln>
-                            <a:noFill/>
-                          </a:ln>
                         </pic:spPr>
                       </pic:pic>
                     </a:graphicData>
@@ -285,41 +356,59 @@
         </w:tc>
       </w:tr>
       <w:tr>
-        <w:tc>
-          <w:tcPr>
-            <w:tcW w:w="3005" w:type="dxa"/>
-          </w:tcPr>
-          <w:p>
-            <w:r>
-              <w:lastRenderedPageBreak/>
+        <w:trPr/>
+        <w:tc>
+          <w:tcPr>
+            <w:tcW w:w="1949" w:type="dxa"/>
+            <w:tcBorders/>
+          </w:tcPr>
+          <w:p>
+            <w:pPr>
+              <w:pStyle w:val="Normal"/>
+              <w:spacing w:lineRule="auto" w:line="240" w:before="0" w:after="0"/>
+              <w:rPr/>
+            </w:pPr>
+            <w:r>
+              <w:rPr/>
               <w:t>Vegas</w:t>
             </w:r>
           </w:p>
         </w:tc>
         <w:tc>
           <w:tcPr>
-            <w:tcW w:w="3005" w:type="dxa"/>
-          </w:tcPr>
-          <w:p>
-            <w:r>
+            <w:tcW w:w="1523" w:type="dxa"/>
+            <w:tcBorders/>
+          </w:tcPr>
+          <w:p>
+            <w:pPr>
+              <w:pStyle w:val="Normal"/>
+              <w:spacing w:lineRule="auto" w:line="240" w:before="0" w:after="0"/>
+              <w:rPr/>
+            </w:pPr>
+            <w:r>
+              <w:rPr/>
               <w:t>39</w:t>
             </w:r>
           </w:p>
         </w:tc>
         <w:tc>
           <w:tcPr>
-            <w:tcW w:w="3006" w:type="dxa"/>
-          </w:tcPr>
-          <w:p>
-            <w:r>
-              <w:rPr>
-                <w:noProof/>
-              </w:rPr>
+            <w:tcW w:w="5544" w:type="dxa"/>
+            <w:tcBorders/>
+          </w:tcPr>
+          <w:p>
+            <w:pPr>
+              <w:pStyle w:val="Normal"/>
+              <w:spacing w:lineRule="auto" w:line="240" w:before="0" w:after="0"/>
+              <w:rPr/>
+            </w:pPr>
+            <w:r>
+              <w:rPr/>
               <w:drawing>
-                <wp:inline distT="0" distB="0" distL="0" distR="0" wp14:anchorId="570AB11D" wp14:editId="48C4D7AB">
-                  <wp:extent cx="3280410" cy="2460489"/>
+                <wp:inline distT="0" distB="0" distL="0" distR="0">
+                  <wp:extent cx="2611755" cy="1958340"/>
                   <wp:effectExtent l="0" t="0" r="0" b="0"/>
-                  <wp:docPr id="11" name="Picture 11" descr="A picture containing chart&#10;&#10;Description automatically generated"/>
+                  <wp:docPr id="4" name="Picture 18" descr=""/>
                   <wp:cNvGraphicFramePr>
                     <a:graphicFrameLocks xmlns:a="http://schemas.openxmlformats.org/drawingml/2006/main" noChangeAspect="1"/>
                   </wp:cNvGraphicFramePr>
@@ -327,20 +416,13 @@
                     <a:graphicData uri="http://schemas.openxmlformats.org/drawingml/2006/picture">
                       <pic:pic xmlns:pic="http://schemas.openxmlformats.org/drawingml/2006/picture">
                         <pic:nvPicPr>
-                          <pic:cNvPr id="11" name="Picture 11" descr="A picture containing chart&#10;&#10;Description automatically generated"/>
+                          <pic:cNvPr id="4" name="Picture 18" descr=""/>
                           <pic:cNvPicPr>
                             <a:picLocks noChangeAspect="1" noChangeArrowheads="1"/>
                           </pic:cNvPicPr>
                         </pic:nvPicPr>
                         <pic:blipFill>
-                          <a:blip r:embed="rId7">
-                            <a:extLst>
-                              <a:ext uri="{28A0092B-C50C-407E-A947-70E740481C1C}">
-                                <a14:useLocalDpi xmlns:a14="http://schemas.microsoft.com/office/drawing/2010/main" val="0"/>
-                              </a:ext>
-                            </a:extLst>
-                          </a:blip>
-                          <a:srcRect/>
+                          <a:blip r:embed="rId5"/>
                           <a:stretch>
                             <a:fillRect/>
                           </a:stretch>
@@ -348,15 +430,11 @@
                         <pic:spPr bwMode="auto">
                           <a:xfrm>
                             <a:off x="0" y="0"/>
-                            <a:ext cx="3292549" cy="2469594"/>
+                            <a:ext cx="2611755" cy="1958340"/>
                           </a:xfrm>
                           <a:prstGeom prst="rect">
                             <a:avLst/>
                           </a:prstGeom>
-                          <a:noFill/>
-                          <a:ln>
-                            <a:noFill/>
-                          </a:ln>
                         </pic:spPr>
                       </pic:pic>
                     </a:graphicData>
@@ -367,68 +445,4076 @@
           </w:p>
         </w:tc>
       </w:tr>
+    </w:tbl>
+    <w:p>
+      <w:pPr>
+        <w:pStyle w:val="Normal"/>
+        <w:rPr/>
+      </w:pPr>
+      <w:r>
+        <w:rPr/>
+      </w:r>
+    </w:p>
+    <w:p>
+      <w:pPr>
+        <w:pStyle w:val="Normal"/>
+        <w:rPr/>
+      </w:pPr>
+      <w:r>
+        <w:rPr/>
+        <w:t>Observations:</w:t>
+      </w:r>
+    </w:p>
+    <w:p>
+      <w:pPr>
+        <w:pStyle w:val="Normal"/>
+        <w:rPr/>
+      </w:pPr>
+      <w:r>
+        <w:rPr/>
+        <w:t>We see almost similar packet losses in all the 4 protocols. We find that HighSpeed is with largest congestion window and hence has fastest recovery phase. Veno is derived from NewReno and hence we see almost similar graphs with around 10 different congestion window sizes. We also a stop in packet transmission at t=17 seconds in vegas</w:t>
+      </w:r>
+    </w:p>
+    <w:p>
+      <w:pPr>
+        <w:pStyle w:val="Normal"/>
+        <w:rPr/>
+      </w:pPr>
+      <w:r>
+        <w:rPr/>
+        <w:t>The SMSS is the size of the largest segment that the sender can transmit.</w:t>
+      </w:r>
+    </w:p>
+    <w:p>
+      <w:pPr>
+        <w:pStyle w:val="Normal"/>
+        <w:rPr>
+          <w:b/>
+          <w:b/>
+          <w:bCs/>
+        </w:rPr>
+      </w:pPr>
+      <w:r>
+        <w:rPr>
+          <w:b/>
+          <w:bCs/>
+        </w:rPr>
+        <w:t xml:space="preserve">Newreno: </w:t>
+      </w:r>
+    </w:p>
+    <w:p>
+      <w:pPr>
+        <w:pStyle w:val="ListParagraph"/>
+        <w:numPr>
+          <w:ilvl w:val="0"/>
+          <w:numId w:val="1"/>
+        </w:numPr>
+        <w:rPr/>
+      </w:pPr>
+      <w:r>
+        <w:rPr/>
+        <w:t>Congestion avoidance – congestion window is increased by 1 full sized segment</w:t>
+      </w:r>
+    </w:p>
+    <w:p>
+      <w:pPr>
+        <w:pStyle w:val="ListParagraph"/>
+        <w:numPr>
+          <w:ilvl w:val="0"/>
+          <w:numId w:val="1"/>
+        </w:numPr>
+        <w:rPr/>
+      </w:pPr>
+      <w:r>
+        <w:rPr/>
+        <w:t>Slow start – congestion window is increased by min(number of bytes unacknowledged, maximum segment size)</w:t>
+      </w:r>
+    </w:p>
+    <w:p>
+      <w:pPr>
+        <w:pStyle w:val="ListParagraph"/>
+        <w:numPr>
+          <w:ilvl w:val="0"/>
+          <w:numId w:val="1"/>
+        </w:numPr>
+        <w:rPr/>
+      </w:pPr>
+      <w:r>
+        <w:rPr/>
+        <w:t>We can see that till ssthresh value the points are separated by much larger distance that is jump is higher. But when ssthresh is reached points are close as the increment is by 1 – fixed.</w:t>
+      </w:r>
+    </w:p>
+    <w:p>
+      <w:pPr>
+        <w:pStyle w:val="Normal"/>
+        <w:rPr>
+          <w:b/>
+          <w:b/>
+          <w:bCs/>
+        </w:rPr>
+      </w:pPr>
+      <w:r>
+        <w:rPr>
+          <w:b/>
+          <w:bCs/>
+        </w:rPr>
+        <w:t>HighSpeed:</w:t>
+      </w:r>
+    </w:p>
+    <w:p>
+      <w:pPr>
+        <w:pStyle w:val="ListParagraph"/>
+        <w:numPr>
+          <w:ilvl w:val="0"/>
+          <w:numId w:val="1"/>
+        </w:numPr>
+        <w:rPr>
+          <w:b/>
+          <w:b/>
+          <w:bCs/>
+        </w:rPr>
+      </w:pPr>
+      <w:r>
+        <w:rPr/>
+        <w:t xml:space="preserve">Designed for high capacity channels, with large congestion windows. </w:t>
+      </w:r>
+    </w:p>
+    <w:p>
+      <w:pPr>
+        <w:pStyle w:val="ListParagraph"/>
+        <w:numPr>
+          <w:ilvl w:val="0"/>
+          <w:numId w:val="1"/>
+        </w:numPr>
+        <w:rPr>
+          <w:b/>
+          <w:b/>
+          <w:bCs/>
+        </w:rPr>
+      </w:pPr>
+      <w:r>
+        <w:rPr/>
+        <w:t xml:space="preserve">Cwnd grows much faster and accelerates from recovery faster. </w:t>
+      </w:r>
+    </w:p>
+    <w:p>
+      <w:pPr>
+        <w:pStyle w:val="ListParagraph"/>
+        <w:numPr>
+          <w:ilvl w:val="0"/>
+          <w:numId w:val="1"/>
+        </w:numPr>
+        <w:rPr>
+          <w:b/>
+          <w:b/>
+          <w:bCs/>
+        </w:rPr>
+      </w:pPr>
+      <w:r>
+        <w:rPr/>
+        <w:t xml:space="preserve">We see much higher jumps in the plot. </w:t>
+      </w:r>
+    </w:p>
+    <w:p>
+      <w:pPr>
+        <w:pStyle w:val="ListParagraph"/>
+        <w:numPr>
+          <w:ilvl w:val="0"/>
+          <w:numId w:val="1"/>
+        </w:numPr>
+        <w:rPr>
+          <w:b/>
+          <w:b/>
+          <w:bCs/>
+        </w:rPr>
+      </w:pPr>
+      <w:r>
+        <w:rPr/>
+        <w:t>The average window size is higher compare with any other protocol</w:t>
+      </w:r>
+    </w:p>
+    <w:p>
+      <w:pPr>
+        <w:pStyle w:val="Normal"/>
+        <w:rPr>
+          <w:b/>
+          <w:b/>
+          <w:bCs/>
+        </w:rPr>
+      </w:pPr>
+      <w:r>
+        <w:rPr>
+          <w:b/>
+          <w:bCs/>
+        </w:rPr>
+        <w:t>Vegas:</w:t>
+      </w:r>
+    </w:p>
+    <w:p>
+      <w:pPr>
+        <w:pStyle w:val="ListParagraph"/>
+        <w:numPr>
+          <w:ilvl w:val="0"/>
+          <w:numId w:val="1"/>
+        </w:numPr>
+        <w:rPr>
+          <w:b/>
+          <w:b/>
+          <w:bCs/>
+        </w:rPr>
+      </w:pPr>
+      <w:r>
+        <w:rPr/>
+        <w:t>Delay based congestion control protocol. Expected and actual throughputs are calculated to get the congestion queue at bottleneck and accordingly cwnd is adjusted</w:t>
+      </w:r>
+    </w:p>
+    <w:p>
+      <w:pPr>
+        <w:pStyle w:val="ListParagraph"/>
+        <w:numPr>
+          <w:ilvl w:val="0"/>
+          <w:numId w:val="1"/>
+        </w:numPr>
+        <w:rPr>
+          <w:b/>
+          <w:b/>
+          <w:bCs/>
+        </w:rPr>
+      </w:pPr>
+      <w:r>
+        <w:rPr/>
+        <w:t>Linear increase and linear decrease</w:t>
+      </w:r>
+    </w:p>
+    <w:p>
+      <w:pPr>
+        <w:pStyle w:val="ListParagraph"/>
+        <w:numPr>
+          <w:ilvl w:val="0"/>
+          <w:numId w:val="1"/>
+        </w:numPr>
+        <w:rPr>
+          <w:b/>
+          <w:b/>
+          <w:bCs/>
+        </w:rPr>
+      </w:pPr>
+      <w:r>
+        <w:rPr/>
+        <w:t>Plots show lowest average cwnd size</w:t>
+      </w:r>
+    </w:p>
+    <w:p>
+      <w:pPr>
+        <w:pStyle w:val="Normal"/>
+        <w:rPr>
+          <w:b/>
+          <w:b/>
+          <w:bCs/>
+        </w:rPr>
+      </w:pPr>
+      <w:r>
+        <w:rPr>
+          <w:b/>
+          <w:bCs/>
+        </w:rPr>
+        <w:t>Veno:</w:t>
+      </w:r>
+    </w:p>
+    <w:p>
+      <w:pPr>
+        <w:pStyle w:val="ListParagraph"/>
+        <w:numPr>
+          <w:ilvl w:val="0"/>
+          <w:numId w:val="1"/>
+        </w:numPr>
+        <w:rPr>
+          <w:b/>
+          <w:b/>
+          <w:bCs/>
+        </w:rPr>
+      </w:pPr>
+      <w:r>
+        <w:rPr/>
+        <w:t xml:space="preserve">Uses prediction method similar to vegas. </w:t>
+      </w:r>
+    </w:p>
+    <w:p>
+      <w:pPr>
+        <w:pStyle w:val="ListParagraph"/>
+        <w:numPr>
+          <w:ilvl w:val="0"/>
+          <w:numId w:val="1"/>
+        </w:numPr>
+        <w:rPr>
+          <w:b/>
+          <w:b/>
+          <w:bCs/>
+        </w:rPr>
+      </w:pPr>
+      <w:r>
+        <w:rPr/>
+        <w:t>Refines additive increase algo of reno to increase duration of connection in stable state by increasing cwnd by 1/cwnd for every new ack after bandwidth is fully utilized</w:t>
+      </w:r>
+    </w:p>
+    <w:p>
+      <w:pPr>
+        <w:pStyle w:val="ListParagraph"/>
+        <w:numPr>
+          <w:ilvl w:val="0"/>
+          <w:numId w:val="1"/>
+        </w:numPr>
+        <w:rPr>
+          <w:b/>
+          <w:b/>
+          <w:bCs/>
+        </w:rPr>
+      </w:pPr>
+      <w:r>
+        <w:rPr/>
+        <w:t>Multiplicative decrease is by 1/5 as loss is assumed to be more likely due to corruption.</w:t>
+      </w:r>
+    </w:p>
+    <w:p>
+      <w:pPr>
+        <w:pStyle w:val="ListParagraph"/>
+        <w:numPr>
+          <w:ilvl w:val="0"/>
+          <w:numId w:val="1"/>
+        </w:numPr>
+        <w:rPr>
+          <w:b/>
+          <w:b/>
+          <w:bCs/>
+        </w:rPr>
+      </w:pPr>
+      <w:r>
+        <w:rPr/>
+        <w:t>The average window size is higher compare with any other protocol</w:t>
+      </w:r>
+    </w:p>
+    <w:p>
+      <w:pPr>
+        <w:pStyle w:val="ListParagraph"/>
+        <w:numPr>
+          <w:ilvl w:val="0"/>
+          <w:numId w:val="1"/>
+        </w:numPr>
+        <w:rPr>
+          <w:b/>
+          <w:b/>
+          <w:bCs/>
+        </w:rPr>
+      </w:pPr>
+      <w:r>
+        <w:rPr/>
+        <w:t>Plot is similar to newreno except for fully utilization part</w:t>
+      </w:r>
+    </w:p>
+    <w:p>
+      <w:pPr>
+        <w:pStyle w:val="Normal"/>
+        <w:rPr>
+          <w:b/>
+          <w:b/>
+          <w:bCs/>
+        </w:rPr>
+      </w:pPr>
+      <w:r>
+        <w:rPr>
+          <w:b/>
+          <w:bCs/>
+        </w:rPr>
+      </w:r>
+    </w:p>
+    <w:p>
+      <w:pPr>
+        <w:pStyle w:val="Normal"/>
+        <w:rPr/>
+      </w:pPr>
+      <w:r>
+        <w:rPr/>
+      </w:r>
+    </w:p>
+    <w:p>
+      <w:pPr>
+        <w:pStyle w:val="Normal"/>
+        <w:rPr/>
+      </w:pPr>
+      <w:r>
+        <w:rPr/>
+      </w:r>
+    </w:p>
+    <w:p>
+      <w:pPr>
+        <w:pStyle w:val="Normal"/>
+        <w:rPr/>
+      </w:pPr>
+      <w:r>
+        <w:rPr/>
+        <w:t>Q2</w:t>
+      </w:r>
+    </w:p>
+    <w:p>
+      <w:pPr>
+        <w:pStyle w:val="Normal"/>
+        <w:rPr/>
+      </w:pPr>
+      <w:r>
+        <w:rPr/>
+        <w:t>A) Different channel rate</w:t>
+      </w:r>
+    </w:p>
+    <w:tbl>
+      <w:tblPr>
+        <w:tblStyle w:val="TableGrid"/>
+        <w:tblW w:w="9016" w:type="dxa"/>
+        <w:jc w:val="left"/>
+        <w:tblInd w:w="0" w:type="dxa"/>
+        <w:tblCellMar>
+          <w:top w:w="0" w:type="dxa"/>
+          <w:left w:w="108" w:type="dxa"/>
+          <w:bottom w:w="0" w:type="dxa"/>
+          <w:right w:w="108" w:type="dxa"/>
+        </w:tblCellMar>
+        <w:tblLook w:val="04a0" w:noHBand="0" w:noVBand="1" w:firstColumn="1" w:lastRow="0" w:lastColumn="0" w:firstRow="1"/>
+      </w:tblPr>
+      <w:tblGrid>
+        <w:gridCol w:w="1772"/>
+        <w:gridCol w:w="5471"/>
+        <w:gridCol w:w="1773"/>
+      </w:tblGrid>
       <w:tr>
-        <w:tc>
-          <w:tcPr>
-            <w:tcW w:w="3005" w:type="dxa"/>
-          </w:tcPr>
-          <w:p/>
-        </w:tc>
-        <w:tc>
-          <w:tcPr>
-            <w:tcW w:w="3005" w:type="dxa"/>
-          </w:tcPr>
-          <w:p/>
-        </w:tc>
-        <w:tc>
-          <w:tcPr>
-            <w:tcW w:w="3006" w:type="dxa"/>
-          </w:tcPr>
-          <w:p/>
+        <w:trPr/>
+        <w:tc>
+          <w:tcPr>
+            <w:tcW w:w="1772" w:type="dxa"/>
+            <w:tcBorders/>
+          </w:tcPr>
+          <w:p>
+            <w:pPr>
+              <w:pStyle w:val="Normal"/>
+              <w:widowControl/>
+              <w:suppressAutoHyphens w:val="true"/>
+              <w:bidi w:val="0"/>
+              <w:spacing w:lineRule="auto" w:line="259" w:before="0" w:after="160"/>
+              <w:jc w:val="left"/>
+              <w:rPr/>
+            </w:pPr>
+            <w:r>
+              <w:rPr/>
+              <w:t>Channel data rate</w:t>
+            </w:r>
+          </w:p>
+        </w:tc>
+        <w:tc>
+          <w:tcPr>
+            <w:tcW w:w="5471" w:type="dxa"/>
+            <w:tcBorders/>
+          </w:tcPr>
+          <w:p>
+            <w:pPr>
+              <w:pStyle w:val="Normal"/>
+              <w:widowControl/>
+              <w:suppressAutoHyphens w:val="true"/>
+              <w:bidi w:val="0"/>
+              <w:spacing w:lineRule="auto" w:line="259" w:before="0" w:after="160"/>
+              <w:jc w:val="left"/>
+              <w:rPr/>
+            </w:pPr>
+            <w:r>
+              <w:rPr/>
+              <w:t>Plot</w:t>
+            </w:r>
+          </w:p>
+        </w:tc>
+        <w:tc>
+          <w:tcPr>
+            <w:tcW w:w="1773" w:type="dxa"/>
+            <w:tcBorders/>
+          </w:tcPr>
+          <w:p>
+            <w:pPr>
+              <w:pStyle w:val="Normal"/>
+              <w:widowControl/>
+              <w:suppressAutoHyphens w:val="true"/>
+              <w:bidi w:val="0"/>
+              <w:spacing w:lineRule="auto" w:line="259" w:before="0" w:after="160"/>
+              <w:jc w:val="left"/>
+              <w:rPr/>
+            </w:pPr>
+            <w:r>
+              <w:rPr/>
+              <w:t>Packet dropped</w:t>
+            </w:r>
+          </w:p>
+        </w:tc>
+      </w:tr>
+      <w:tr>
+        <w:trPr>
+          <w:trHeight w:val="3028" w:hRule="atLeast"/>
+        </w:trPr>
+        <w:tc>
+          <w:tcPr>
+            <w:tcW w:w="1772" w:type="dxa"/>
+            <w:tcBorders/>
+          </w:tcPr>
+          <w:p>
+            <w:pPr>
+              <w:pStyle w:val="Normal"/>
+              <w:widowControl/>
+              <w:suppressAutoHyphens w:val="true"/>
+              <w:bidi w:val="0"/>
+              <w:spacing w:lineRule="auto" w:line="259" w:before="0" w:after="160"/>
+              <w:jc w:val="left"/>
+              <w:rPr/>
+            </w:pPr>
+            <w:r>
+              <w:rPr/>
+              <w:t>2 Mbps</w:t>
+            </w:r>
+          </w:p>
+        </w:tc>
+        <w:tc>
+          <w:tcPr>
+            <w:tcW w:w="5471" w:type="dxa"/>
+            <w:tcBorders/>
+          </w:tcPr>
+          <w:p>
+            <w:pPr>
+              <w:pStyle w:val="Normal"/>
+              <w:widowControl/>
+              <w:suppressAutoHyphens w:val="true"/>
+              <w:bidi w:val="0"/>
+              <w:spacing w:lineRule="auto" w:line="259" w:before="0" w:after="160"/>
+              <w:jc w:val="left"/>
+              <w:rPr/>
+            </w:pPr>
+            <w:r>
+              <w:rPr/>
+              <w:drawing>
+                <wp:anchor behindDoc="0" distT="0" distB="0" distL="0" distR="0" simplePos="0" locked="0" layoutInCell="1" allowOverlap="1" relativeHeight="2">
+                  <wp:simplePos x="0" y="0"/>
+                  <wp:positionH relativeFrom="column">
+                    <wp:align>center</wp:align>
+                  </wp:positionH>
+                  <wp:positionV relativeFrom="paragraph">
+                    <wp:posOffset>635</wp:posOffset>
+                  </wp:positionV>
+                  <wp:extent cx="3001010" cy="1962150"/>
+                  <wp:effectExtent l="0" t="0" r="0" b="0"/>
+                  <wp:wrapSquare wrapText="largest"/>
+                  <wp:docPr id="5" name="Image1" descr=""/>
+                  <wp:cNvGraphicFramePr>
+                    <a:graphicFrameLocks xmlns:a="http://schemas.openxmlformats.org/drawingml/2006/main" noChangeAspect="1"/>
+                  </wp:cNvGraphicFramePr>
+                  <a:graphic xmlns:a="http://schemas.openxmlformats.org/drawingml/2006/main">
+                    <a:graphicData uri="http://schemas.openxmlformats.org/drawingml/2006/picture">
+                      <pic:pic xmlns:pic="http://schemas.openxmlformats.org/drawingml/2006/picture">
+                        <pic:nvPicPr>
+                          <pic:cNvPr id="5" name="Image1" descr=""/>
+                          <pic:cNvPicPr>
+                            <a:picLocks noChangeAspect="1" noChangeArrowheads="1"/>
+                          </pic:cNvPicPr>
+                        </pic:nvPicPr>
+                        <pic:blipFill>
+                          <a:blip r:embed="rId6"/>
+                          <a:stretch>
+                            <a:fillRect/>
+                          </a:stretch>
+                        </pic:blipFill>
+                        <pic:spPr bwMode="auto">
+                          <a:xfrm>
+                            <a:off x="0" y="0"/>
+                            <a:ext cx="3001010" cy="1962150"/>
+                          </a:xfrm>
+                          <a:prstGeom prst="rect">
+                            <a:avLst/>
+                          </a:prstGeom>
+                        </pic:spPr>
+                      </pic:pic>
+                    </a:graphicData>
+                  </a:graphic>
+                </wp:anchor>
+              </w:drawing>
+            </w:r>
+          </w:p>
+        </w:tc>
+        <w:tc>
+          <w:tcPr>
+            <w:tcW w:w="1773" w:type="dxa"/>
+            <w:tcBorders/>
+          </w:tcPr>
+          <w:p>
+            <w:pPr>
+              <w:pStyle w:val="Normal"/>
+              <w:rPr/>
+            </w:pPr>
+            <w:r>
+              <w:rPr/>
+            </w:r>
+          </w:p>
+          <w:p>
+            <w:pPr>
+              <w:pStyle w:val="Normal"/>
+              <w:rPr/>
+            </w:pPr>
+            <w:r>
+              <w:rPr/>
+              <w:t>66</w:t>
+            </w:r>
+          </w:p>
+          <w:p>
+            <w:pPr>
+              <w:pStyle w:val="Normal"/>
+              <w:rPr/>
+            </w:pPr>
+            <w:r>
+              <w:rPr/>
+            </w:r>
+          </w:p>
+          <w:p>
+            <w:pPr>
+              <w:pStyle w:val="Normal"/>
+              <w:rPr/>
+            </w:pPr>
+            <w:r>
+              <w:rPr/>
+            </w:r>
+          </w:p>
+          <w:p>
+            <w:pPr>
+              <w:pStyle w:val="Normal"/>
+              <w:spacing w:before="0" w:after="160"/>
+              <w:rPr/>
+            </w:pPr>
+            <w:r>
+              <w:rPr/>
+            </w:r>
+          </w:p>
+        </w:tc>
+      </w:tr>
+      <w:tr>
+        <w:trPr/>
+        <w:tc>
+          <w:tcPr>
+            <w:tcW w:w="1772" w:type="dxa"/>
+            <w:tcBorders/>
+          </w:tcPr>
+          <w:p>
+            <w:pPr>
+              <w:pStyle w:val="Normal"/>
+              <w:widowControl/>
+              <w:suppressAutoHyphens w:val="true"/>
+              <w:bidi w:val="0"/>
+              <w:spacing w:lineRule="auto" w:line="259" w:before="0" w:after="160"/>
+              <w:jc w:val="left"/>
+              <w:rPr/>
+            </w:pPr>
+            <w:r>
+              <w:rPr/>
+              <w:t>4 Mbps</w:t>
+            </w:r>
+          </w:p>
+        </w:tc>
+        <w:tc>
+          <w:tcPr>
+            <w:tcW w:w="5471" w:type="dxa"/>
+            <w:tcBorders/>
+          </w:tcPr>
+          <w:p>
+            <w:pPr>
+              <w:pStyle w:val="Normal"/>
+              <w:widowControl/>
+              <w:suppressAutoHyphens w:val="true"/>
+              <w:bidi w:val="0"/>
+              <w:spacing w:lineRule="auto" w:line="259" w:before="0" w:after="160"/>
+              <w:jc w:val="left"/>
+              <w:rPr/>
+            </w:pPr>
+            <w:r>
+              <w:rPr/>
+              <w:drawing>
+                <wp:anchor behindDoc="0" distT="0" distB="0" distL="0" distR="0" simplePos="0" locked="0" layoutInCell="1" allowOverlap="1" relativeHeight="11">
+                  <wp:simplePos x="0" y="0"/>
+                  <wp:positionH relativeFrom="column">
+                    <wp:align>center</wp:align>
+                  </wp:positionH>
+                  <wp:positionV relativeFrom="paragraph">
+                    <wp:posOffset>635</wp:posOffset>
+                  </wp:positionV>
+                  <wp:extent cx="3336925" cy="2502535"/>
+                  <wp:effectExtent l="0" t="0" r="0" b="0"/>
+                  <wp:wrapSquare wrapText="largest"/>
+                  <wp:docPr id="6" name="Image2" descr=""/>
+                  <wp:cNvGraphicFramePr>
+                    <a:graphicFrameLocks xmlns:a="http://schemas.openxmlformats.org/drawingml/2006/main" noChangeAspect="1"/>
+                  </wp:cNvGraphicFramePr>
+                  <a:graphic xmlns:a="http://schemas.openxmlformats.org/drawingml/2006/main">
+                    <a:graphicData uri="http://schemas.openxmlformats.org/drawingml/2006/picture">
+                      <pic:pic xmlns:pic="http://schemas.openxmlformats.org/drawingml/2006/picture">
+                        <pic:nvPicPr>
+                          <pic:cNvPr id="6" name="Image2" descr=""/>
+                          <pic:cNvPicPr>
+                            <a:picLocks noChangeAspect="1" noChangeArrowheads="1"/>
+                          </pic:cNvPicPr>
+                        </pic:nvPicPr>
+                        <pic:blipFill>
+                          <a:blip r:embed="rId7"/>
+                          <a:stretch>
+                            <a:fillRect/>
+                          </a:stretch>
+                        </pic:blipFill>
+                        <pic:spPr bwMode="auto">
+                          <a:xfrm>
+                            <a:off x="0" y="0"/>
+                            <a:ext cx="3336925" cy="2502535"/>
+                          </a:xfrm>
+                          <a:prstGeom prst="rect">
+                            <a:avLst/>
+                          </a:prstGeom>
+                        </pic:spPr>
+                      </pic:pic>
+                    </a:graphicData>
+                  </a:graphic>
+                </wp:anchor>
+              </w:drawing>
+            </w:r>
+          </w:p>
+        </w:tc>
+        <w:tc>
+          <w:tcPr>
+            <w:tcW w:w="1773" w:type="dxa"/>
+            <w:tcBorders/>
+          </w:tcPr>
+          <w:p>
+            <w:pPr>
+              <w:pStyle w:val="Normal"/>
+              <w:rPr/>
+            </w:pPr>
+            <w:r>
+              <w:rPr/>
+              <w:t>72</w:t>
+            </w:r>
+          </w:p>
+          <w:p>
+            <w:pPr>
+              <w:pStyle w:val="Normal"/>
+              <w:rPr/>
+            </w:pPr>
+            <w:r>
+              <w:rPr/>
+            </w:r>
+          </w:p>
+          <w:p>
+            <w:pPr>
+              <w:pStyle w:val="Normal"/>
+              <w:widowControl/>
+              <w:suppressAutoHyphens w:val="true"/>
+              <w:bidi w:val="0"/>
+              <w:spacing w:lineRule="auto" w:line="259" w:before="0" w:after="160"/>
+              <w:jc w:val="left"/>
+              <w:rPr/>
+            </w:pPr>
+            <w:r>
+              <w:rPr/>
+            </w:r>
+          </w:p>
+        </w:tc>
+      </w:tr>
+      <w:tr>
+        <w:trPr/>
+        <w:tc>
+          <w:tcPr>
+            <w:tcW w:w="1772" w:type="dxa"/>
+            <w:tcBorders/>
+          </w:tcPr>
+          <w:p>
+            <w:pPr>
+              <w:pStyle w:val="Normal"/>
+              <w:widowControl/>
+              <w:suppressAutoHyphens w:val="true"/>
+              <w:bidi w:val="0"/>
+              <w:spacing w:lineRule="auto" w:line="259" w:before="0" w:after="160"/>
+              <w:jc w:val="left"/>
+              <w:rPr/>
+            </w:pPr>
+            <w:r>
+              <w:rPr/>
+              <w:t>10 Mbps</w:t>
+            </w:r>
+          </w:p>
+        </w:tc>
+        <w:tc>
+          <w:tcPr>
+            <w:tcW w:w="5471" w:type="dxa"/>
+            <w:tcBorders/>
+          </w:tcPr>
+          <w:p>
+            <w:pPr>
+              <w:pStyle w:val="Normal"/>
+              <w:widowControl/>
+              <w:suppressAutoHyphens w:val="true"/>
+              <w:bidi w:val="0"/>
+              <w:spacing w:lineRule="auto" w:line="259" w:before="0" w:after="160"/>
+              <w:jc w:val="left"/>
+              <w:rPr/>
+            </w:pPr>
+            <w:r>
+              <w:rPr/>
+              <w:drawing>
+                <wp:anchor behindDoc="0" distT="0" distB="0" distL="0" distR="0" simplePos="0" locked="0" layoutInCell="1" allowOverlap="1" relativeHeight="3">
+                  <wp:simplePos x="0" y="0"/>
+                  <wp:positionH relativeFrom="column">
+                    <wp:align>center</wp:align>
+                  </wp:positionH>
+                  <wp:positionV relativeFrom="paragraph">
+                    <wp:posOffset>635</wp:posOffset>
+                  </wp:positionV>
+                  <wp:extent cx="3404235" cy="2265680"/>
+                  <wp:effectExtent l="0" t="0" r="0" b="0"/>
+                  <wp:wrapSquare wrapText="largest"/>
+                  <wp:docPr id="7" name="Image3" descr=""/>
+                  <wp:cNvGraphicFramePr>
+                    <a:graphicFrameLocks xmlns:a="http://schemas.openxmlformats.org/drawingml/2006/main" noChangeAspect="1"/>
+                  </wp:cNvGraphicFramePr>
+                  <a:graphic xmlns:a="http://schemas.openxmlformats.org/drawingml/2006/main">
+                    <a:graphicData uri="http://schemas.openxmlformats.org/drawingml/2006/picture">
+                      <pic:pic xmlns:pic="http://schemas.openxmlformats.org/drawingml/2006/picture">
+                        <pic:nvPicPr>
+                          <pic:cNvPr id="7" name="Image3" descr=""/>
+                          <pic:cNvPicPr>
+                            <a:picLocks noChangeAspect="1" noChangeArrowheads="1"/>
+                          </pic:cNvPicPr>
+                        </pic:nvPicPr>
+                        <pic:blipFill>
+                          <a:blip r:embed="rId8"/>
+                          <a:stretch>
+                            <a:fillRect/>
+                          </a:stretch>
+                        </pic:blipFill>
+                        <pic:spPr bwMode="auto">
+                          <a:xfrm>
+                            <a:off x="0" y="0"/>
+                            <a:ext cx="3404235" cy="2265680"/>
+                          </a:xfrm>
+                          <a:prstGeom prst="rect">
+                            <a:avLst/>
+                          </a:prstGeom>
+                        </pic:spPr>
+                      </pic:pic>
+                    </a:graphicData>
+                  </a:graphic>
+                </wp:anchor>
+              </w:drawing>
+            </w:r>
+          </w:p>
+        </w:tc>
+        <w:tc>
+          <w:tcPr>
+            <w:tcW w:w="1773" w:type="dxa"/>
+            <w:tcBorders/>
+          </w:tcPr>
+          <w:p>
+            <w:pPr>
+              <w:pStyle w:val="Normal"/>
+              <w:rPr/>
+            </w:pPr>
+            <w:r>
+              <w:rPr/>
+              <w:t>73</w:t>
+            </w:r>
+          </w:p>
+          <w:p>
+            <w:pPr>
+              <w:pStyle w:val="Normal"/>
+              <w:widowControl/>
+              <w:suppressAutoHyphens w:val="true"/>
+              <w:bidi w:val="0"/>
+              <w:spacing w:lineRule="auto" w:line="259" w:before="0" w:after="160"/>
+              <w:jc w:val="left"/>
+              <w:rPr/>
+            </w:pPr>
+            <w:r>
+              <w:rPr/>
+            </w:r>
+          </w:p>
+        </w:tc>
+      </w:tr>
+      <w:tr>
+        <w:trPr/>
+        <w:tc>
+          <w:tcPr>
+            <w:tcW w:w="1772" w:type="dxa"/>
+            <w:tcBorders/>
+          </w:tcPr>
+          <w:p>
+            <w:pPr>
+              <w:pStyle w:val="Normal"/>
+              <w:widowControl/>
+              <w:suppressAutoHyphens w:val="true"/>
+              <w:bidi w:val="0"/>
+              <w:spacing w:lineRule="auto" w:line="259" w:before="0" w:after="160"/>
+              <w:jc w:val="left"/>
+              <w:rPr/>
+            </w:pPr>
+            <w:r>
+              <w:rPr/>
+              <w:t>20 Mbps</w:t>
+            </w:r>
+          </w:p>
+        </w:tc>
+        <w:tc>
+          <w:tcPr>
+            <w:tcW w:w="5471" w:type="dxa"/>
+            <w:tcBorders/>
+          </w:tcPr>
+          <w:p>
+            <w:pPr>
+              <w:pStyle w:val="Normal"/>
+              <w:widowControl/>
+              <w:suppressAutoHyphens w:val="true"/>
+              <w:bidi w:val="0"/>
+              <w:spacing w:lineRule="auto" w:line="259" w:before="0" w:after="160"/>
+              <w:jc w:val="left"/>
+              <w:rPr/>
+            </w:pPr>
+            <w:r>
+              <w:rPr/>
+              <w:drawing>
+                <wp:anchor behindDoc="0" distT="0" distB="0" distL="0" distR="0" simplePos="0" locked="0" layoutInCell="1" allowOverlap="1" relativeHeight="4">
+                  <wp:simplePos x="0" y="0"/>
+                  <wp:positionH relativeFrom="column">
+                    <wp:align>center</wp:align>
+                  </wp:positionH>
+                  <wp:positionV relativeFrom="paragraph">
+                    <wp:posOffset>635</wp:posOffset>
+                  </wp:positionV>
+                  <wp:extent cx="3700780" cy="2372360"/>
+                  <wp:effectExtent l="0" t="0" r="0" b="0"/>
+                  <wp:wrapSquare wrapText="largest"/>
+                  <wp:docPr id="8" name="Image4" descr=""/>
+                  <wp:cNvGraphicFramePr>
+                    <a:graphicFrameLocks xmlns:a="http://schemas.openxmlformats.org/drawingml/2006/main" noChangeAspect="1"/>
+                  </wp:cNvGraphicFramePr>
+                  <a:graphic xmlns:a="http://schemas.openxmlformats.org/drawingml/2006/main">
+                    <a:graphicData uri="http://schemas.openxmlformats.org/drawingml/2006/picture">
+                      <pic:pic xmlns:pic="http://schemas.openxmlformats.org/drawingml/2006/picture">
+                        <pic:nvPicPr>
+                          <pic:cNvPr id="8" name="Image4" descr=""/>
+                          <pic:cNvPicPr>
+                            <a:picLocks noChangeAspect="1" noChangeArrowheads="1"/>
+                          </pic:cNvPicPr>
+                        </pic:nvPicPr>
+                        <pic:blipFill>
+                          <a:blip r:embed="rId9"/>
+                          <a:stretch>
+                            <a:fillRect/>
+                          </a:stretch>
+                        </pic:blipFill>
+                        <pic:spPr bwMode="auto">
+                          <a:xfrm>
+                            <a:off x="0" y="0"/>
+                            <a:ext cx="3700780" cy="2372360"/>
+                          </a:xfrm>
+                          <a:prstGeom prst="rect">
+                            <a:avLst/>
+                          </a:prstGeom>
+                        </pic:spPr>
+                      </pic:pic>
+                    </a:graphicData>
+                  </a:graphic>
+                </wp:anchor>
+              </w:drawing>
+            </w:r>
+          </w:p>
+        </w:tc>
+        <w:tc>
+          <w:tcPr>
+            <w:tcW w:w="1773" w:type="dxa"/>
+            <w:tcBorders/>
+          </w:tcPr>
+          <w:p>
+            <w:pPr>
+              <w:pStyle w:val="Normal"/>
+              <w:rPr/>
+            </w:pPr>
+            <w:r>
+              <w:rPr/>
+              <w:t>74</w:t>
+            </w:r>
+          </w:p>
+          <w:p>
+            <w:pPr>
+              <w:pStyle w:val="Normal"/>
+              <w:widowControl/>
+              <w:suppressAutoHyphens w:val="true"/>
+              <w:bidi w:val="0"/>
+              <w:spacing w:lineRule="auto" w:line="259" w:before="0" w:after="160"/>
+              <w:jc w:val="left"/>
+              <w:rPr/>
+            </w:pPr>
+            <w:r>
+              <w:rPr/>
+            </w:r>
+          </w:p>
+        </w:tc>
+      </w:tr>
+      <w:tr>
+        <w:trPr/>
+        <w:tc>
+          <w:tcPr>
+            <w:tcW w:w="1772" w:type="dxa"/>
+            <w:tcBorders/>
+          </w:tcPr>
+          <w:p>
+            <w:pPr>
+              <w:pStyle w:val="Normal"/>
+              <w:widowControl/>
+              <w:suppressAutoHyphens w:val="true"/>
+              <w:bidi w:val="0"/>
+              <w:spacing w:lineRule="auto" w:line="259" w:before="0" w:after="160"/>
+              <w:jc w:val="left"/>
+              <w:rPr/>
+            </w:pPr>
+            <w:r>
+              <w:rPr/>
+              <w:t>50 Mbps</w:t>
+            </w:r>
+          </w:p>
+        </w:tc>
+        <w:tc>
+          <w:tcPr>
+            <w:tcW w:w="5471" w:type="dxa"/>
+            <w:tcBorders/>
+          </w:tcPr>
+          <w:p>
+            <w:pPr>
+              <w:pStyle w:val="Normal"/>
+              <w:widowControl/>
+              <w:suppressAutoHyphens w:val="true"/>
+              <w:bidi w:val="0"/>
+              <w:spacing w:lineRule="auto" w:line="259" w:before="0" w:after="160"/>
+              <w:jc w:val="left"/>
+              <w:rPr/>
+            </w:pPr>
+            <w:r>
+              <w:rPr/>
+              <w:drawing>
+                <wp:anchor behindDoc="0" distT="0" distB="0" distL="0" distR="0" simplePos="0" locked="0" layoutInCell="1" allowOverlap="1" relativeHeight="5">
+                  <wp:simplePos x="0" y="0"/>
+                  <wp:positionH relativeFrom="column">
+                    <wp:align>center</wp:align>
+                  </wp:positionH>
+                  <wp:positionV relativeFrom="paragraph">
+                    <wp:posOffset>635</wp:posOffset>
+                  </wp:positionV>
+                  <wp:extent cx="3245485" cy="2096135"/>
+                  <wp:effectExtent l="0" t="0" r="0" b="0"/>
+                  <wp:wrapSquare wrapText="largest"/>
+                  <wp:docPr id="9" name="Image5" descr=""/>
+                  <wp:cNvGraphicFramePr>
+                    <a:graphicFrameLocks xmlns:a="http://schemas.openxmlformats.org/drawingml/2006/main" noChangeAspect="1"/>
+                  </wp:cNvGraphicFramePr>
+                  <a:graphic xmlns:a="http://schemas.openxmlformats.org/drawingml/2006/main">
+                    <a:graphicData uri="http://schemas.openxmlformats.org/drawingml/2006/picture">
+                      <pic:pic xmlns:pic="http://schemas.openxmlformats.org/drawingml/2006/picture">
+                        <pic:nvPicPr>
+                          <pic:cNvPr id="9" name="Image5" descr=""/>
+                          <pic:cNvPicPr>
+                            <a:picLocks noChangeAspect="1" noChangeArrowheads="1"/>
+                          </pic:cNvPicPr>
+                        </pic:nvPicPr>
+                        <pic:blipFill>
+                          <a:blip r:embed="rId10"/>
+                          <a:stretch>
+                            <a:fillRect/>
+                          </a:stretch>
+                        </pic:blipFill>
+                        <pic:spPr bwMode="auto">
+                          <a:xfrm>
+                            <a:off x="0" y="0"/>
+                            <a:ext cx="3245485" cy="2096135"/>
+                          </a:xfrm>
+                          <a:prstGeom prst="rect">
+                            <a:avLst/>
+                          </a:prstGeom>
+                        </pic:spPr>
+                      </pic:pic>
+                    </a:graphicData>
+                  </a:graphic>
+                </wp:anchor>
+              </w:drawing>
+            </w:r>
+          </w:p>
+        </w:tc>
+        <w:tc>
+          <w:tcPr>
+            <w:tcW w:w="1773" w:type="dxa"/>
+            <w:tcBorders/>
+          </w:tcPr>
+          <w:p>
+            <w:pPr>
+              <w:pStyle w:val="Normal"/>
+              <w:rPr/>
+            </w:pPr>
+            <w:r>
+              <w:rPr/>
+              <w:t>75</w:t>
+            </w:r>
+          </w:p>
+          <w:p>
+            <w:pPr>
+              <w:pStyle w:val="Normal"/>
+              <w:widowControl/>
+              <w:suppressAutoHyphens w:val="true"/>
+              <w:bidi w:val="0"/>
+              <w:spacing w:lineRule="auto" w:line="259" w:before="0" w:after="160"/>
+              <w:jc w:val="left"/>
+              <w:rPr/>
+            </w:pPr>
+            <w:r>
+              <w:rPr/>
+            </w:r>
+          </w:p>
         </w:tc>
       </w:tr>
     </w:tbl>
-    <w:p/>
-    <w:p/>
-    <w:p/>
+    <w:p>
+      <w:pPr>
+        <w:pStyle w:val="Normal"/>
+        <w:rPr/>
+      </w:pPr>
+      <w:r>
+        <w:rPr/>
+      </w:r>
+    </w:p>
+    <w:p>
+      <w:pPr>
+        <w:pStyle w:val="Normal"/>
+        <w:rPr/>
+      </w:pPr>
+      <w:r>
+        <w:rPr/>
+        <w:t>Channel rate is varied but the rate at which application is sending data is constant.</w:t>
+      </w:r>
+    </w:p>
+    <w:p>
+      <w:pPr>
+        <w:pStyle w:val="Normal"/>
+        <w:rPr/>
+      </w:pPr>
+      <w:r>
+        <w:rPr/>
+      </w:r>
+    </w:p>
+    <w:p>
+      <w:pPr>
+        <w:pStyle w:val="Normal"/>
+        <w:rPr/>
+      </w:pPr>
+      <w:r>
+        <w:rPr/>
+      </w:r>
+    </w:p>
+    <w:p>
+      <w:pPr>
+        <w:pStyle w:val="Normal"/>
+        <w:rPr/>
+      </w:pPr>
+      <w:r>
+        <w:rPr/>
+        <w:t xml:space="preserve">The total packets loss increases as we increase the channel rate </w:t>
+      </w:r>
+    </w:p>
+    <w:p>
+      <w:pPr>
+        <w:pStyle w:val="Normal"/>
+        <w:rPr/>
+      </w:pPr>
+      <w:r>
+        <w:rPr/>
+        <w:t>The increase in channel rate at a constant application rate improves the transmission. Increased channel rate makes channel more lossy but the tradeoff is seen with overall increase in congestion window size</w:t>
+      </w:r>
+    </w:p>
+    <w:p>
+      <w:pPr>
+        <w:pStyle w:val="Normal"/>
+        <w:rPr/>
+      </w:pPr>
+      <w:r>
+        <w:rPr/>
+      </w:r>
+    </w:p>
+    <w:p>
+      <w:pPr>
+        <w:pStyle w:val="Normal"/>
+        <w:rPr/>
+      </w:pPr>
+      <w:r>
+        <w:rPr/>
+      </w:r>
+    </w:p>
+    <w:p>
+      <w:pPr>
+        <w:pStyle w:val="Normal"/>
+        <w:rPr/>
+      </w:pPr>
+      <w:r>
+        <w:rPr/>
+        <w:t>B) Different application data rate</w:t>
+      </w:r>
+    </w:p>
+    <w:tbl>
+      <w:tblPr>
+        <w:tblStyle w:val="TableGrid"/>
+        <w:tblW w:w="9016" w:type="dxa"/>
+        <w:jc w:val="left"/>
+        <w:tblInd w:w="0" w:type="dxa"/>
+        <w:tblCellMar>
+          <w:top w:w="0" w:type="dxa"/>
+          <w:left w:w="108" w:type="dxa"/>
+          <w:bottom w:w="0" w:type="dxa"/>
+          <w:right w:w="108" w:type="dxa"/>
+        </w:tblCellMar>
+        <w:tblLook w:val="04a0" w:noHBand="0" w:noVBand="1" w:firstColumn="1" w:lastRow="0" w:lastColumn="0" w:firstRow="1"/>
+      </w:tblPr>
+      <w:tblGrid>
+        <w:gridCol w:w="1578"/>
+        <w:gridCol w:w="5833"/>
+        <w:gridCol w:w="1605"/>
+      </w:tblGrid>
+      <w:tr>
+        <w:trPr/>
+        <w:tc>
+          <w:tcPr>
+            <w:tcW w:w="1578" w:type="dxa"/>
+            <w:tcBorders/>
+          </w:tcPr>
+          <w:p>
+            <w:pPr>
+              <w:pStyle w:val="Normal"/>
+              <w:widowControl/>
+              <w:suppressAutoHyphens w:val="true"/>
+              <w:bidi w:val="0"/>
+              <w:spacing w:lineRule="auto" w:line="259" w:before="0" w:after="160"/>
+              <w:jc w:val="left"/>
+              <w:rPr/>
+            </w:pPr>
+            <w:r>
+              <w:rPr/>
+              <w:t>Channel data rate</w:t>
+            </w:r>
+          </w:p>
+        </w:tc>
+        <w:tc>
+          <w:tcPr>
+            <w:tcW w:w="5833" w:type="dxa"/>
+            <w:tcBorders/>
+          </w:tcPr>
+          <w:p>
+            <w:pPr>
+              <w:pStyle w:val="Normal"/>
+              <w:widowControl/>
+              <w:suppressAutoHyphens w:val="true"/>
+              <w:bidi w:val="0"/>
+              <w:spacing w:lineRule="auto" w:line="259" w:before="0" w:after="160"/>
+              <w:jc w:val="left"/>
+              <w:rPr/>
+            </w:pPr>
+            <w:r>
+              <w:rPr/>
+              <w:t>Plot</w:t>
+            </w:r>
+          </w:p>
+        </w:tc>
+        <w:tc>
+          <w:tcPr>
+            <w:tcW w:w="1605" w:type="dxa"/>
+            <w:tcBorders/>
+          </w:tcPr>
+          <w:p>
+            <w:pPr>
+              <w:pStyle w:val="Normal"/>
+              <w:widowControl/>
+              <w:suppressAutoHyphens w:val="true"/>
+              <w:bidi w:val="0"/>
+              <w:spacing w:lineRule="auto" w:line="259" w:before="0" w:after="160"/>
+              <w:jc w:val="left"/>
+              <w:rPr/>
+            </w:pPr>
+            <w:r>
+              <w:rPr/>
+              <w:t>Packet dropped</w:t>
+            </w:r>
+          </w:p>
+        </w:tc>
+      </w:tr>
+      <w:tr>
+        <w:trPr/>
+        <w:tc>
+          <w:tcPr>
+            <w:tcW w:w="1578" w:type="dxa"/>
+            <w:tcBorders/>
+          </w:tcPr>
+          <w:p>
+            <w:pPr>
+              <w:pStyle w:val="Normal"/>
+              <w:widowControl/>
+              <w:suppressAutoHyphens w:val="true"/>
+              <w:bidi w:val="0"/>
+              <w:spacing w:lineRule="auto" w:line="259" w:before="0" w:after="160"/>
+              <w:jc w:val="left"/>
+              <w:rPr/>
+            </w:pPr>
+            <w:r>
+              <w:rPr/>
+              <w:t>0.5 Mbps</w:t>
+            </w:r>
+          </w:p>
+        </w:tc>
+        <w:tc>
+          <w:tcPr>
+            <w:tcW w:w="5833" w:type="dxa"/>
+            <w:tcBorders/>
+          </w:tcPr>
+          <w:p>
+            <w:pPr>
+              <w:pStyle w:val="Normal"/>
+              <w:rPr>
+                <w:highlight w:val="yellow"/>
+              </w:rPr>
+            </w:pPr>
+            <w:r>
+              <w:rPr>
+                <w:highlight w:val="yellow"/>
+              </w:rPr>
+              <w:drawing>
+                <wp:anchor behindDoc="0" distT="0" distB="0" distL="0" distR="0" simplePos="0" locked="0" layoutInCell="1" allowOverlap="1" relativeHeight="6">
+                  <wp:simplePos x="0" y="0"/>
+                  <wp:positionH relativeFrom="column">
+                    <wp:posOffset>449580</wp:posOffset>
+                  </wp:positionH>
+                  <wp:positionV relativeFrom="paragraph">
+                    <wp:posOffset>51435</wp:posOffset>
+                  </wp:positionV>
+                  <wp:extent cx="2571115" cy="1817370"/>
+                  <wp:effectExtent l="0" t="0" r="0" b="0"/>
+                  <wp:wrapSquare wrapText="largest"/>
+                  <wp:docPr id="10" name="Image6" descr=""/>
+                  <wp:cNvGraphicFramePr>
+                    <a:graphicFrameLocks xmlns:a="http://schemas.openxmlformats.org/drawingml/2006/main" noChangeAspect="1"/>
+                  </wp:cNvGraphicFramePr>
+                  <a:graphic xmlns:a="http://schemas.openxmlformats.org/drawingml/2006/main">
+                    <a:graphicData uri="http://schemas.openxmlformats.org/drawingml/2006/picture">
+                      <pic:pic xmlns:pic="http://schemas.openxmlformats.org/drawingml/2006/picture">
+                        <pic:nvPicPr>
+                          <pic:cNvPr id="10" name="Image6" descr=""/>
+                          <pic:cNvPicPr>
+                            <a:picLocks noChangeAspect="1" noChangeArrowheads="1"/>
+                          </pic:cNvPicPr>
+                        </pic:nvPicPr>
+                        <pic:blipFill>
+                          <a:blip r:embed="rId11"/>
+                          <a:stretch>
+                            <a:fillRect/>
+                          </a:stretch>
+                        </pic:blipFill>
+                        <pic:spPr bwMode="auto">
+                          <a:xfrm>
+                            <a:off x="0" y="0"/>
+                            <a:ext cx="2571115" cy="1817370"/>
+                          </a:xfrm>
+                          <a:prstGeom prst="rect">
+                            <a:avLst/>
+                          </a:prstGeom>
+                        </pic:spPr>
+                      </pic:pic>
+                    </a:graphicData>
+                  </a:graphic>
+                </wp:anchor>
+              </w:drawing>
+            </w:r>
+          </w:p>
+          <w:p>
+            <w:pPr>
+              <w:pStyle w:val="Normal"/>
+              <w:rPr>
+                <w:highlight w:val="yellow"/>
+              </w:rPr>
+            </w:pPr>
+            <w:r>
+              <w:rPr>
+                <w:highlight w:val="yellow"/>
+              </w:rPr>
+            </w:r>
+          </w:p>
+          <w:p>
+            <w:pPr>
+              <w:pStyle w:val="Normal"/>
+              <w:rPr>
+                <w:highlight w:val="yellow"/>
+              </w:rPr>
+            </w:pPr>
+            <w:r>
+              <w:rPr>
+                <w:highlight w:val="yellow"/>
+              </w:rPr>
+            </w:r>
+          </w:p>
+          <w:p>
+            <w:pPr>
+              <w:pStyle w:val="Normal"/>
+              <w:rPr>
+                <w:highlight w:val="yellow"/>
+              </w:rPr>
+            </w:pPr>
+            <w:r>
+              <w:rPr>
+                <w:highlight w:val="yellow"/>
+              </w:rPr>
+            </w:r>
+          </w:p>
+          <w:p>
+            <w:pPr>
+              <w:pStyle w:val="Normal"/>
+              <w:rPr>
+                <w:highlight w:val="yellow"/>
+              </w:rPr>
+            </w:pPr>
+            <w:r>
+              <w:rPr>
+                <w:highlight w:val="yellow"/>
+              </w:rPr>
+            </w:r>
+          </w:p>
+          <w:p>
+            <w:pPr>
+              <w:pStyle w:val="Normal"/>
+              <w:rPr>
+                <w:highlight w:val="yellow"/>
+              </w:rPr>
+            </w:pPr>
+            <w:r>
+              <w:rPr>
+                <w:highlight w:val="yellow"/>
+              </w:rPr>
+            </w:r>
+          </w:p>
+          <w:p>
+            <w:pPr>
+              <w:pStyle w:val="Normal"/>
+              <w:spacing w:before="0" w:after="160"/>
+              <w:rPr>
+                <w:highlight w:val="yellow"/>
+              </w:rPr>
+            </w:pPr>
+            <w:r>
+              <w:rPr>
+                <w:highlight w:val="yellow"/>
+              </w:rPr>
+            </w:r>
+          </w:p>
+        </w:tc>
+        <w:tc>
+          <w:tcPr>
+            <w:tcW w:w="1605" w:type="dxa"/>
+            <w:tcBorders/>
+          </w:tcPr>
+          <w:p>
+            <w:pPr>
+              <w:pStyle w:val="Normal"/>
+              <w:rPr/>
+            </w:pPr>
+            <w:r>
+              <w:rPr/>
+              <w:t>22</w:t>
+            </w:r>
+          </w:p>
+          <w:p>
+            <w:pPr>
+              <w:pStyle w:val="Normal"/>
+              <w:spacing w:before="0" w:after="160"/>
+              <w:rPr/>
+            </w:pPr>
+            <w:r>
+              <w:rPr/>
+            </w:r>
+          </w:p>
+        </w:tc>
+      </w:tr>
+      <w:tr>
+        <w:trPr/>
+        <w:tc>
+          <w:tcPr>
+            <w:tcW w:w="1578" w:type="dxa"/>
+            <w:tcBorders/>
+          </w:tcPr>
+          <w:p>
+            <w:pPr>
+              <w:pStyle w:val="Normal"/>
+              <w:widowControl/>
+              <w:suppressAutoHyphens w:val="true"/>
+              <w:bidi w:val="0"/>
+              <w:spacing w:lineRule="auto" w:line="259" w:before="0" w:after="160"/>
+              <w:jc w:val="left"/>
+              <w:rPr/>
+            </w:pPr>
+            <w:r>
+              <w:rPr/>
+              <w:t>1 Mbps</w:t>
+            </w:r>
+          </w:p>
+        </w:tc>
+        <w:tc>
+          <w:tcPr>
+            <w:tcW w:w="5833" w:type="dxa"/>
+            <w:tcBorders/>
+          </w:tcPr>
+          <w:p>
+            <w:pPr>
+              <w:pStyle w:val="Normal"/>
+              <w:rPr/>
+            </w:pPr>
+            <w:r>
+              <w:rPr/>
+            </w:r>
+          </w:p>
+          <w:p>
+            <w:pPr>
+              <w:pStyle w:val="Normal"/>
+              <w:rPr/>
+            </w:pPr>
+            <w:r>
+              <w:rPr/>
+              <w:drawing>
+                <wp:anchor behindDoc="0" distT="0" distB="0" distL="0" distR="0" simplePos="0" locked="0" layoutInCell="1" allowOverlap="1" relativeHeight="7">
+                  <wp:simplePos x="0" y="0"/>
+                  <wp:positionH relativeFrom="column">
+                    <wp:posOffset>218440</wp:posOffset>
+                  </wp:positionH>
+                  <wp:positionV relativeFrom="paragraph">
+                    <wp:posOffset>-97155</wp:posOffset>
+                  </wp:positionV>
+                  <wp:extent cx="3123565" cy="1831975"/>
+                  <wp:effectExtent l="0" t="0" r="0" b="0"/>
+                  <wp:wrapSquare wrapText="largest"/>
+                  <wp:docPr id="11" name="Image7" descr=""/>
+                  <wp:cNvGraphicFramePr>
+                    <a:graphicFrameLocks xmlns:a="http://schemas.openxmlformats.org/drawingml/2006/main" noChangeAspect="1"/>
+                  </wp:cNvGraphicFramePr>
+                  <a:graphic xmlns:a="http://schemas.openxmlformats.org/drawingml/2006/main">
+                    <a:graphicData uri="http://schemas.openxmlformats.org/drawingml/2006/picture">
+                      <pic:pic xmlns:pic="http://schemas.openxmlformats.org/drawingml/2006/picture">
+                        <pic:nvPicPr>
+                          <pic:cNvPr id="11" name="Image7" descr=""/>
+                          <pic:cNvPicPr>
+                            <a:picLocks noChangeAspect="1" noChangeArrowheads="1"/>
+                          </pic:cNvPicPr>
+                        </pic:nvPicPr>
+                        <pic:blipFill>
+                          <a:blip r:embed="rId12"/>
+                          <a:stretch>
+                            <a:fillRect/>
+                          </a:stretch>
+                        </pic:blipFill>
+                        <pic:spPr bwMode="auto">
+                          <a:xfrm>
+                            <a:off x="0" y="0"/>
+                            <a:ext cx="3123565" cy="1831975"/>
+                          </a:xfrm>
+                          <a:prstGeom prst="rect">
+                            <a:avLst/>
+                          </a:prstGeom>
+                        </pic:spPr>
+                      </pic:pic>
+                    </a:graphicData>
+                  </a:graphic>
+                </wp:anchor>
+              </w:drawing>
+            </w:r>
+          </w:p>
+          <w:p>
+            <w:pPr>
+              <w:pStyle w:val="Normal"/>
+              <w:rPr/>
+            </w:pPr>
+            <w:r>
+              <w:rPr/>
+            </w:r>
+          </w:p>
+          <w:p>
+            <w:pPr>
+              <w:pStyle w:val="Normal"/>
+              <w:rPr/>
+            </w:pPr>
+            <w:r>
+              <w:rPr/>
+            </w:r>
+          </w:p>
+          <w:p>
+            <w:pPr>
+              <w:pStyle w:val="Normal"/>
+              <w:rPr/>
+            </w:pPr>
+            <w:r>
+              <w:rPr/>
+            </w:r>
+          </w:p>
+          <w:p>
+            <w:pPr>
+              <w:pStyle w:val="Normal"/>
+              <w:rPr/>
+            </w:pPr>
+            <w:r>
+              <w:rPr/>
+            </w:r>
+          </w:p>
+          <w:p>
+            <w:pPr>
+              <w:pStyle w:val="Normal"/>
+              <w:rPr/>
+            </w:pPr>
+            <w:r>
+              <w:rPr/>
+            </w:r>
+          </w:p>
+          <w:p>
+            <w:pPr>
+              <w:pStyle w:val="Normal"/>
+              <w:widowControl/>
+              <w:suppressAutoHyphens w:val="true"/>
+              <w:bidi w:val="0"/>
+              <w:spacing w:lineRule="auto" w:line="259" w:before="0" w:after="160"/>
+              <w:jc w:val="left"/>
+              <w:rPr/>
+            </w:pPr>
+            <w:r>
+              <w:rPr/>
+            </w:r>
+          </w:p>
+        </w:tc>
+        <w:tc>
+          <w:tcPr>
+            <w:tcW w:w="1605" w:type="dxa"/>
+            <w:tcBorders/>
+          </w:tcPr>
+          <w:p>
+            <w:pPr>
+              <w:pStyle w:val="Normal"/>
+              <w:spacing w:before="0" w:after="160"/>
+              <w:rPr/>
+            </w:pPr>
+            <w:r>
+              <w:rPr/>
+              <w:t>38</w:t>
+            </w:r>
+          </w:p>
+        </w:tc>
+      </w:tr>
+      <w:tr>
+        <w:trPr/>
+        <w:tc>
+          <w:tcPr>
+            <w:tcW w:w="1578" w:type="dxa"/>
+            <w:tcBorders/>
+          </w:tcPr>
+          <w:p>
+            <w:pPr>
+              <w:pStyle w:val="Normal"/>
+              <w:widowControl/>
+              <w:suppressAutoHyphens w:val="true"/>
+              <w:bidi w:val="0"/>
+              <w:spacing w:lineRule="auto" w:line="259" w:before="0" w:after="160"/>
+              <w:jc w:val="left"/>
+              <w:rPr/>
+            </w:pPr>
+            <w:r>
+              <w:rPr/>
+              <w:t>2 Mbps</w:t>
+            </w:r>
+          </w:p>
+        </w:tc>
+        <w:tc>
+          <w:tcPr>
+            <w:tcW w:w="5833" w:type="dxa"/>
+            <w:tcBorders/>
+          </w:tcPr>
+          <w:p>
+            <w:pPr>
+              <w:pStyle w:val="Normal"/>
+              <w:rPr/>
+            </w:pPr>
+            <w:r>
+              <w:rPr/>
+              <w:drawing>
+                <wp:anchor behindDoc="0" distT="0" distB="0" distL="0" distR="0" simplePos="0" locked="0" layoutInCell="1" allowOverlap="1" relativeHeight="8">
+                  <wp:simplePos x="0" y="0"/>
+                  <wp:positionH relativeFrom="column">
+                    <wp:posOffset>320040</wp:posOffset>
+                  </wp:positionH>
+                  <wp:positionV relativeFrom="paragraph">
+                    <wp:posOffset>7620</wp:posOffset>
+                  </wp:positionV>
+                  <wp:extent cx="2926080" cy="1808480"/>
+                  <wp:effectExtent l="0" t="0" r="0" b="0"/>
+                  <wp:wrapSquare wrapText="largest"/>
+                  <wp:docPr id="12" name="Image8" descr=""/>
+                  <wp:cNvGraphicFramePr>
+                    <a:graphicFrameLocks xmlns:a="http://schemas.openxmlformats.org/drawingml/2006/main" noChangeAspect="1"/>
+                  </wp:cNvGraphicFramePr>
+                  <a:graphic xmlns:a="http://schemas.openxmlformats.org/drawingml/2006/main">
+                    <a:graphicData uri="http://schemas.openxmlformats.org/drawingml/2006/picture">
+                      <pic:pic xmlns:pic="http://schemas.openxmlformats.org/drawingml/2006/picture">
+                        <pic:nvPicPr>
+                          <pic:cNvPr id="12" name="Image8" descr=""/>
+                          <pic:cNvPicPr>
+                            <a:picLocks noChangeAspect="1" noChangeArrowheads="1"/>
+                          </pic:cNvPicPr>
+                        </pic:nvPicPr>
+                        <pic:blipFill>
+                          <a:blip r:embed="rId13"/>
+                          <a:stretch>
+                            <a:fillRect/>
+                          </a:stretch>
+                        </pic:blipFill>
+                        <pic:spPr bwMode="auto">
+                          <a:xfrm>
+                            <a:off x="0" y="0"/>
+                            <a:ext cx="2926080" cy="1808480"/>
+                          </a:xfrm>
+                          <a:prstGeom prst="rect">
+                            <a:avLst/>
+                          </a:prstGeom>
+                        </pic:spPr>
+                      </pic:pic>
+                    </a:graphicData>
+                  </a:graphic>
+                </wp:anchor>
+              </w:drawing>
+            </w:r>
+          </w:p>
+          <w:p>
+            <w:pPr>
+              <w:pStyle w:val="Normal"/>
+              <w:rPr/>
+            </w:pPr>
+            <w:r>
+              <w:rPr/>
+            </w:r>
+          </w:p>
+          <w:p>
+            <w:pPr>
+              <w:pStyle w:val="Normal"/>
+              <w:rPr/>
+            </w:pPr>
+            <w:r>
+              <w:rPr/>
+            </w:r>
+          </w:p>
+          <w:p>
+            <w:pPr>
+              <w:pStyle w:val="Normal"/>
+              <w:rPr/>
+            </w:pPr>
+            <w:r>
+              <w:rPr/>
+            </w:r>
+          </w:p>
+          <w:p>
+            <w:pPr>
+              <w:pStyle w:val="Normal"/>
+              <w:widowControl/>
+              <w:suppressAutoHyphens w:val="true"/>
+              <w:bidi w:val="0"/>
+              <w:spacing w:lineRule="auto" w:line="259" w:before="0" w:after="160"/>
+              <w:jc w:val="left"/>
+              <w:rPr/>
+            </w:pPr>
+            <w:r>
+              <w:rPr/>
+            </w:r>
+          </w:p>
+        </w:tc>
+        <w:tc>
+          <w:tcPr>
+            <w:tcW w:w="1605" w:type="dxa"/>
+            <w:tcBorders/>
+          </w:tcPr>
+          <w:p>
+            <w:pPr>
+              <w:pStyle w:val="Normal"/>
+              <w:rPr/>
+            </w:pPr>
+            <w:r>
+              <w:rPr/>
+              <w:t>71</w:t>
+            </w:r>
+          </w:p>
+          <w:p>
+            <w:pPr>
+              <w:pStyle w:val="Normal"/>
+              <w:spacing w:before="0" w:after="160"/>
+              <w:rPr/>
+            </w:pPr>
+            <w:r>
+              <w:rPr/>
+            </w:r>
+          </w:p>
+        </w:tc>
+      </w:tr>
+      <w:tr>
+        <w:trPr/>
+        <w:tc>
+          <w:tcPr>
+            <w:tcW w:w="1578" w:type="dxa"/>
+            <w:tcBorders/>
+          </w:tcPr>
+          <w:p>
+            <w:pPr>
+              <w:pStyle w:val="Normal"/>
+              <w:widowControl/>
+              <w:suppressAutoHyphens w:val="true"/>
+              <w:bidi w:val="0"/>
+              <w:spacing w:lineRule="auto" w:line="259" w:before="0" w:after="160"/>
+              <w:jc w:val="left"/>
+              <w:rPr/>
+            </w:pPr>
+            <w:r>
+              <w:rPr/>
+              <w:t>4 Mbps</w:t>
+            </w:r>
+          </w:p>
+        </w:tc>
+        <w:tc>
+          <w:tcPr>
+            <w:tcW w:w="5833" w:type="dxa"/>
+            <w:tcBorders/>
+          </w:tcPr>
+          <w:p>
+            <w:pPr>
+              <w:pStyle w:val="Normal"/>
+              <w:widowControl/>
+              <w:suppressAutoHyphens w:val="true"/>
+              <w:bidi w:val="0"/>
+              <w:spacing w:lineRule="auto" w:line="259" w:before="0" w:after="160"/>
+              <w:jc w:val="left"/>
+              <w:rPr/>
+            </w:pPr>
+            <w:r>
+              <w:rPr/>
+              <w:drawing>
+                <wp:anchor behindDoc="0" distT="0" distB="0" distL="0" distR="0" simplePos="0" locked="0" layoutInCell="1" allowOverlap="1" relativeHeight="9">
+                  <wp:simplePos x="0" y="0"/>
+                  <wp:positionH relativeFrom="column">
+                    <wp:align>center</wp:align>
+                  </wp:positionH>
+                  <wp:positionV relativeFrom="paragraph">
+                    <wp:posOffset>635</wp:posOffset>
+                  </wp:positionV>
+                  <wp:extent cx="3566160" cy="2673985"/>
+                  <wp:effectExtent l="0" t="0" r="0" b="0"/>
+                  <wp:wrapSquare wrapText="largest"/>
+                  <wp:docPr id="13" name="Image9" descr=""/>
+                  <wp:cNvGraphicFramePr>
+                    <a:graphicFrameLocks xmlns:a="http://schemas.openxmlformats.org/drawingml/2006/main" noChangeAspect="1"/>
+                  </wp:cNvGraphicFramePr>
+                  <a:graphic xmlns:a="http://schemas.openxmlformats.org/drawingml/2006/main">
+                    <a:graphicData uri="http://schemas.openxmlformats.org/drawingml/2006/picture">
+                      <pic:pic xmlns:pic="http://schemas.openxmlformats.org/drawingml/2006/picture">
+                        <pic:nvPicPr>
+                          <pic:cNvPr id="13" name="Image9" descr=""/>
+                          <pic:cNvPicPr>
+                            <a:picLocks noChangeAspect="1" noChangeArrowheads="1"/>
+                          </pic:cNvPicPr>
+                        </pic:nvPicPr>
+                        <pic:blipFill>
+                          <a:blip r:embed="rId14"/>
+                          <a:stretch>
+                            <a:fillRect/>
+                          </a:stretch>
+                        </pic:blipFill>
+                        <pic:spPr bwMode="auto">
+                          <a:xfrm>
+                            <a:off x="0" y="0"/>
+                            <a:ext cx="3566160" cy="2673985"/>
+                          </a:xfrm>
+                          <a:prstGeom prst="rect">
+                            <a:avLst/>
+                          </a:prstGeom>
+                        </pic:spPr>
+                      </pic:pic>
+                    </a:graphicData>
+                  </a:graphic>
+                </wp:anchor>
+              </w:drawing>
+            </w:r>
+          </w:p>
+        </w:tc>
+        <w:tc>
+          <w:tcPr>
+            <w:tcW w:w="1605" w:type="dxa"/>
+            <w:tcBorders/>
+          </w:tcPr>
+          <w:p>
+            <w:pPr>
+              <w:pStyle w:val="Normal"/>
+              <w:rPr/>
+            </w:pPr>
+            <w:r>
+              <w:rPr/>
+              <w:t>158</w:t>
+            </w:r>
+          </w:p>
+          <w:p>
+            <w:pPr>
+              <w:pStyle w:val="Normal"/>
+              <w:rPr/>
+            </w:pPr>
+            <w:r>
+              <w:rPr/>
+            </w:r>
+          </w:p>
+          <w:p>
+            <w:pPr>
+              <w:pStyle w:val="Normal"/>
+              <w:spacing w:before="0" w:after="160"/>
+              <w:rPr/>
+            </w:pPr>
+            <w:r>
+              <w:rPr/>
+            </w:r>
+          </w:p>
+        </w:tc>
+      </w:tr>
+      <w:tr>
+        <w:trPr/>
+        <w:tc>
+          <w:tcPr>
+            <w:tcW w:w="1578" w:type="dxa"/>
+            <w:tcBorders/>
+          </w:tcPr>
+          <w:p>
+            <w:pPr>
+              <w:pStyle w:val="Normal"/>
+              <w:widowControl/>
+              <w:suppressAutoHyphens w:val="true"/>
+              <w:bidi w:val="0"/>
+              <w:spacing w:lineRule="auto" w:line="259" w:before="0" w:after="160"/>
+              <w:jc w:val="left"/>
+              <w:rPr/>
+            </w:pPr>
+            <w:r>
+              <w:rPr/>
+              <w:t>10 Mbps</w:t>
+            </w:r>
+          </w:p>
+        </w:tc>
+        <w:tc>
+          <w:tcPr>
+            <w:tcW w:w="5833" w:type="dxa"/>
+            <w:tcBorders/>
+          </w:tcPr>
+          <w:p>
+            <w:pPr>
+              <w:pStyle w:val="Normal"/>
+              <w:widowControl/>
+              <w:suppressAutoHyphens w:val="true"/>
+              <w:bidi w:val="0"/>
+              <w:spacing w:lineRule="auto" w:line="259" w:before="0" w:after="160"/>
+              <w:jc w:val="left"/>
+              <w:rPr/>
+            </w:pPr>
+            <w:r>
+              <w:rPr/>
+              <w:drawing>
+                <wp:anchor behindDoc="0" distT="0" distB="0" distL="0" distR="0" simplePos="0" locked="0" layoutInCell="1" allowOverlap="1" relativeHeight="10">
+                  <wp:simplePos x="0" y="0"/>
+                  <wp:positionH relativeFrom="column">
+                    <wp:align>center</wp:align>
+                  </wp:positionH>
+                  <wp:positionV relativeFrom="paragraph">
+                    <wp:posOffset>635</wp:posOffset>
+                  </wp:positionV>
+                  <wp:extent cx="3566160" cy="2673985"/>
+                  <wp:effectExtent l="0" t="0" r="0" b="0"/>
+                  <wp:wrapSquare wrapText="largest"/>
+                  <wp:docPr id="14" name="Image10" descr=""/>
+                  <wp:cNvGraphicFramePr>
+                    <a:graphicFrameLocks xmlns:a="http://schemas.openxmlformats.org/drawingml/2006/main" noChangeAspect="1"/>
+                  </wp:cNvGraphicFramePr>
+                  <a:graphic xmlns:a="http://schemas.openxmlformats.org/drawingml/2006/main">
+                    <a:graphicData uri="http://schemas.openxmlformats.org/drawingml/2006/picture">
+                      <pic:pic xmlns:pic="http://schemas.openxmlformats.org/drawingml/2006/picture">
+                        <pic:nvPicPr>
+                          <pic:cNvPr id="14" name="Image10" descr=""/>
+                          <pic:cNvPicPr>
+                            <a:picLocks noChangeAspect="1" noChangeArrowheads="1"/>
+                          </pic:cNvPicPr>
+                        </pic:nvPicPr>
+                        <pic:blipFill>
+                          <a:blip r:embed="rId15"/>
+                          <a:stretch>
+                            <a:fillRect/>
+                          </a:stretch>
+                        </pic:blipFill>
+                        <pic:spPr bwMode="auto">
+                          <a:xfrm>
+                            <a:off x="0" y="0"/>
+                            <a:ext cx="3566160" cy="2673985"/>
+                          </a:xfrm>
+                          <a:prstGeom prst="rect">
+                            <a:avLst/>
+                          </a:prstGeom>
+                        </pic:spPr>
+                      </pic:pic>
+                    </a:graphicData>
+                  </a:graphic>
+                </wp:anchor>
+              </w:drawing>
+            </w:r>
+          </w:p>
+        </w:tc>
+        <w:tc>
+          <w:tcPr>
+            <w:tcW w:w="1605" w:type="dxa"/>
+            <w:tcBorders/>
+          </w:tcPr>
+          <w:p>
+            <w:pPr>
+              <w:pStyle w:val="Normal"/>
+              <w:rPr/>
+            </w:pPr>
+            <w:r>
+              <w:rPr/>
+              <w:t>100</w:t>
+            </w:r>
+          </w:p>
+          <w:p>
+            <w:pPr>
+              <w:pStyle w:val="Normal"/>
+              <w:widowControl/>
+              <w:suppressAutoHyphens w:val="true"/>
+              <w:bidi w:val="0"/>
+              <w:spacing w:lineRule="auto" w:line="259" w:before="0" w:after="160"/>
+              <w:jc w:val="left"/>
+              <w:rPr/>
+            </w:pPr>
+            <w:r>
+              <w:rPr/>
+            </w:r>
+          </w:p>
+        </w:tc>
+      </w:tr>
+    </w:tbl>
+    <w:p>
+      <w:pPr>
+        <w:pStyle w:val="Normal"/>
+        <w:rPr/>
+      </w:pPr>
+      <w:r>
+        <w:rPr/>
+      </w:r>
+    </w:p>
+    <w:p>
+      <w:pPr>
+        <w:pStyle w:val="Normal"/>
+        <w:rPr/>
+      </w:pPr>
+      <w:r>
+        <w:rPr/>
+        <w:t>Here channel rate is fixed but application rate is varied.</w:t>
+      </w:r>
+    </w:p>
+    <w:p>
+      <w:pPr>
+        <w:pStyle w:val="Normal"/>
+        <w:rPr/>
+      </w:pPr>
+      <w:r>
+        <w:rPr/>
+        <w:t xml:space="preserve">Total number of packets lost increases with the increase in application data rate. Large number of packets lost increases the noise in the graph. This is expected as the channel gets over occupied for more time than less application rate. </w:t>
+      </w:r>
+    </w:p>
+    <w:p>
+      <w:pPr>
+        <w:pStyle w:val="Normal"/>
+        <w:rPr/>
+      </w:pPr>
+      <w:r>
+        <w:rPr/>
+      </w:r>
+    </w:p>
+    <w:p>
+      <w:pPr>
+        <w:pStyle w:val="Normal"/>
+        <w:rPr/>
+      </w:pPr>
+      <w:r>
+        <w:rPr/>
+      </w:r>
+    </w:p>
+    <w:p>
+      <w:pPr>
+        <w:pStyle w:val="Normal"/>
+        <w:rPr/>
+      </w:pPr>
+      <w:r>
+        <w:rPr/>
+      </w:r>
+    </w:p>
+    <w:p>
+      <w:pPr>
+        <w:pStyle w:val="Normal"/>
+        <w:rPr/>
+      </w:pPr>
+      <w:r>
+        <w:rPr/>
+      </w:r>
+    </w:p>
+    <w:p>
+      <w:pPr>
+        <w:pStyle w:val="Normal"/>
+        <w:rPr/>
+      </w:pPr>
+      <w:r>
+        <w:rPr/>
+      </w:r>
+    </w:p>
+    <w:p>
+      <w:pPr>
+        <w:pStyle w:val="Normal"/>
+        <w:rPr/>
+      </w:pPr>
+      <w:r>
+        <w:rPr/>
+      </w:r>
+    </w:p>
+    <w:p>
+      <w:pPr>
+        <w:pStyle w:val="Normal"/>
+        <w:rPr/>
+      </w:pPr>
+      <w:r>
+        <w:rPr/>
+      </w:r>
+    </w:p>
+    <w:p>
+      <w:pPr>
+        <w:pStyle w:val="Normal"/>
+        <w:rPr/>
+      </w:pPr>
+      <w:r>
+        <w:rPr/>
+        <w:t>Q3</w:t>
+      </w:r>
+    </w:p>
+    <w:p>
+      <w:pPr>
+        <w:pStyle w:val="Normal"/>
+        <w:rPr/>
+      </w:pPr>
+      <w:r>
+        <w:rPr/>
+        <w:t>Implementation: By inheritance</w:t>
+      </w:r>
+    </w:p>
+    <w:p>
+      <w:pPr>
+        <w:pStyle w:val="Normal"/>
+        <w:rPr/>
+      </w:pPr>
+      <w:r>
+        <w:rPr/>
+      </w:r>
+    </w:p>
+    <w:p>
+      <w:pPr>
+        <w:pStyle w:val="Normal"/>
+        <w:rPr/>
+      </w:pPr>
+      <w:r>
+        <w:rPr/>
+      </w:r>
+    </w:p>
+    <w:p>
+      <w:pPr>
+        <w:pStyle w:val="Normal"/>
+        <w:rPr/>
+      </w:pPr>
+      <w:r>
+        <w:rPr/>
+        <w:t>./waf --run "scratch/Third –conf_num=3"</w:t>
+      </w:r>
+    </w:p>
+    <w:p>
+      <w:pPr>
+        <w:pStyle w:val="Normal"/>
+        <w:rPr/>
+      </w:pPr>
+      <w:r>
+        <w:rPr/>
+        <w:drawing>
+          <wp:anchor behindDoc="0" distT="0" distB="0" distL="0" distR="0" simplePos="0" locked="0" layoutInCell="1" allowOverlap="1" relativeHeight="14">
+            <wp:simplePos x="0" y="0"/>
+            <wp:positionH relativeFrom="column">
+              <wp:posOffset>216535</wp:posOffset>
+            </wp:positionH>
+            <wp:positionV relativeFrom="paragraph">
+              <wp:posOffset>7620</wp:posOffset>
+            </wp:positionV>
+            <wp:extent cx="4866640" cy="3340735"/>
+            <wp:effectExtent l="0" t="0" r="0" b="0"/>
+            <wp:wrapSquare wrapText="largest"/>
+            <wp:docPr id="15" name="Image13" descr=""/>
+            <wp:cNvGraphicFramePr>
+              <a:graphicFrameLocks xmlns:a="http://schemas.openxmlformats.org/drawingml/2006/main" noChangeAspect="1"/>
+            </wp:cNvGraphicFramePr>
+            <a:graphic xmlns:a="http://schemas.openxmlformats.org/drawingml/2006/main">
+              <a:graphicData uri="http://schemas.openxmlformats.org/drawingml/2006/picture">
+                <pic:pic xmlns:pic="http://schemas.openxmlformats.org/drawingml/2006/picture">
+                  <pic:nvPicPr>
+                    <pic:cNvPr id="15" name="Image13" descr=""/>
+                    <pic:cNvPicPr>
+                      <a:picLocks noChangeAspect="1" noChangeArrowheads="1"/>
+                    </pic:cNvPicPr>
+                  </pic:nvPicPr>
+                  <pic:blipFill>
+                    <a:blip r:embed="rId16"/>
+                    <a:stretch>
+                      <a:fillRect/>
+                    </a:stretch>
+                  </pic:blipFill>
+                  <pic:spPr bwMode="auto">
+                    <a:xfrm>
+                      <a:off x="0" y="0"/>
+                      <a:ext cx="4866640" cy="3340735"/>
+                    </a:xfrm>
+                    <a:prstGeom prst="rect">
+                      <a:avLst/>
+                    </a:prstGeom>
+                  </pic:spPr>
+                </pic:pic>
+              </a:graphicData>
+            </a:graphic>
+          </wp:anchor>
+        </w:drawing>
+      </w:r>
+    </w:p>
+    <w:p>
+      <w:pPr>
+        <w:pStyle w:val="Normal"/>
+        <w:rPr/>
+      </w:pPr>
+      <w:r>
+        <w:rPr/>
+      </w:r>
+    </w:p>
+    <w:p>
+      <w:pPr>
+        <w:pStyle w:val="Normal"/>
+        <w:rPr/>
+      </w:pPr>
+      <w:r>
+        <w:rPr/>
+      </w:r>
+    </w:p>
+    <w:p>
+      <w:pPr>
+        <w:pStyle w:val="Normal"/>
+        <w:rPr/>
+      </w:pPr>
+      <w:r>
+        <w:rPr/>
+      </w:r>
+    </w:p>
+    <w:p>
+      <w:pPr>
+        <w:pStyle w:val="Normal"/>
+        <w:rPr/>
+      </w:pPr>
+      <w:r>
+        <w:rPr/>
+      </w:r>
+    </w:p>
+    <w:p>
+      <w:pPr>
+        <w:pStyle w:val="Normal"/>
+        <w:rPr/>
+      </w:pPr>
+      <w:r>
+        <w:rPr/>
+      </w:r>
+    </w:p>
+    <w:p>
+      <w:pPr>
+        <w:pStyle w:val="Normal"/>
+        <w:rPr/>
+      </w:pPr>
+      <w:r>
+        <w:rPr/>
+      </w:r>
+    </w:p>
+    <w:p>
+      <w:pPr>
+        <w:pStyle w:val="Normal"/>
+        <w:rPr/>
+      </w:pPr>
+      <w:r>
+        <w:rPr/>
+      </w:r>
+    </w:p>
+    <w:p>
+      <w:pPr>
+        <w:pStyle w:val="Normal"/>
+        <w:rPr/>
+      </w:pPr>
+      <w:r>
+        <w:rPr/>
+      </w:r>
+    </w:p>
+    <w:p>
+      <w:pPr>
+        <w:pStyle w:val="Normal"/>
+        <w:rPr/>
+      </w:pPr>
+      <w:r>
+        <w:rPr/>
+      </w:r>
+      <w:r>
+        <w:br w:type="page"/>
+      </w:r>
+    </w:p>
+    <w:p>
+      <w:pPr>
+        <w:pStyle w:val="Normal"/>
+        <w:rPr/>
+      </w:pPr>
+      <w:r>
+        <w:drawing>
+          <wp:anchor behindDoc="0" distT="0" distB="0" distL="0" distR="0" simplePos="0" locked="0" layoutInCell="1" allowOverlap="1" relativeHeight="12">
+            <wp:simplePos x="0" y="0"/>
+            <wp:positionH relativeFrom="column">
+              <wp:posOffset>76200</wp:posOffset>
+            </wp:positionH>
+            <wp:positionV relativeFrom="paragraph">
+              <wp:posOffset>4305300</wp:posOffset>
+            </wp:positionV>
+            <wp:extent cx="5731510" cy="4298315"/>
+            <wp:effectExtent l="0" t="0" r="0" b="0"/>
+            <wp:wrapSquare wrapText="largest"/>
+            <wp:docPr id="16" name="Image11" descr=""/>
+            <wp:cNvGraphicFramePr>
+              <a:graphicFrameLocks xmlns:a="http://schemas.openxmlformats.org/drawingml/2006/main" noChangeAspect="1"/>
+            </wp:cNvGraphicFramePr>
+            <a:graphic xmlns:a="http://schemas.openxmlformats.org/drawingml/2006/main">
+              <a:graphicData uri="http://schemas.openxmlformats.org/drawingml/2006/picture">
+                <pic:pic xmlns:pic="http://schemas.openxmlformats.org/drawingml/2006/picture">
+                  <pic:nvPicPr>
+                    <pic:cNvPr id="16" name="Image11" descr=""/>
+                    <pic:cNvPicPr>
+                      <a:picLocks noChangeAspect="1" noChangeArrowheads="1"/>
+                    </pic:cNvPicPr>
+                  </pic:nvPicPr>
+                  <pic:blipFill>
+                    <a:blip r:embed="rId17"/>
+                    <a:stretch>
+                      <a:fillRect/>
+                    </a:stretch>
+                  </pic:blipFill>
+                  <pic:spPr bwMode="auto">
+                    <a:xfrm>
+                      <a:off x="0" y="0"/>
+                      <a:ext cx="5731510" cy="4298315"/>
+                    </a:xfrm>
+                    <a:prstGeom prst="rect">
+                      <a:avLst/>
+                    </a:prstGeom>
+                  </pic:spPr>
+                </pic:pic>
+              </a:graphicData>
+            </a:graphic>
+          </wp:anchor>
+        </w:drawing>
+        <w:drawing>
+          <wp:anchor behindDoc="0" distT="0" distB="0" distL="0" distR="0" simplePos="0" locked="0" layoutInCell="1" allowOverlap="1" relativeHeight="13">
+            <wp:simplePos x="0" y="0"/>
+            <wp:positionH relativeFrom="column">
+              <wp:posOffset>220345</wp:posOffset>
+            </wp:positionH>
+            <wp:positionV relativeFrom="paragraph">
+              <wp:posOffset>-241300</wp:posOffset>
+            </wp:positionV>
+            <wp:extent cx="5647055" cy="3810635"/>
+            <wp:effectExtent l="0" t="0" r="0" b="0"/>
+            <wp:wrapSquare wrapText="largest"/>
+            <wp:docPr id="17" name="Image12" descr=""/>
+            <wp:cNvGraphicFramePr>
+              <a:graphicFrameLocks xmlns:a="http://schemas.openxmlformats.org/drawingml/2006/main" noChangeAspect="1"/>
+            </wp:cNvGraphicFramePr>
+            <a:graphic xmlns:a="http://schemas.openxmlformats.org/drawingml/2006/main">
+              <a:graphicData uri="http://schemas.openxmlformats.org/drawingml/2006/picture">
+                <pic:pic xmlns:pic="http://schemas.openxmlformats.org/drawingml/2006/picture">
+                  <pic:nvPicPr>
+                    <pic:cNvPr id="17" name="Image12" descr=""/>
+                    <pic:cNvPicPr>
+                      <a:picLocks noChangeAspect="1" noChangeArrowheads="1"/>
+                    </pic:cNvPicPr>
+                  </pic:nvPicPr>
+                  <pic:blipFill>
+                    <a:blip r:embed="rId18"/>
+                    <a:stretch>
+                      <a:fillRect/>
+                    </a:stretch>
+                  </pic:blipFill>
+                  <pic:spPr bwMode="auto">
+                    <a:xfrm>
+                      <a:off x="0" y="0"/>
+                      <a:ext cx="5647055" cy="3810635"/>
+                    </a:xfrm>
+                    <a:prstGeom prst="rect">
+                      <a:avLst/>
+                    </a:prstGeom>
+                  </pic:spPr>
+                </pic:pic>
+              </a:graphicData>
+            </a:graphic>
+          </wp:anchor>
+        </w:drawing>
+      </w:r>
+      <w:r>
+        <w:rPr/>
+        <w:br/>
+      </w:r>
+      <w:r>
+        <w:br w:type="page"/>
+      </w:r>
+    </w:p>
+    <w:p>
+      <w:pPr>
+        <w:pStyle w:val="Normal"/>
+        <w:rPr/>
+      </w:pPr>
+      <w:r>
+        <w:rPr/>
+      </w:r>
+    </w:p>
+    <w:p>
+      <w:pPr>
+        <w:pStyle w:val="Normal"/>
+        <w:rPr>
+          <w:b/>
+          <w:b/>
+          <w:bCs/>
+        </w:rPr>
+      </w:pPr>
+      <w:r>
+        <w:rPr>
+          <w:b/>
+          <w:bCs/>
+        </w:rPr>
+        <w:t>Configuration 2:</w:t>
+      </w:r>
+    </w:p>
+    <w:p>
+      <w:pPr>
+        <w:pStyle w:val="Normal"/>
+        <w:rPr/>
+      </w:pPr>
+      <w:r>
+        <w:rPr/>
+        <w:drawing>
+          <wp:anchor behindDoc="0" distT="0" distB="0" distL="0" distR="0" simplePos="0" locked="0" layoutInCell="1" allowOverlap="1" relativeHeight="15">
+            <wp:simplePos x="0" y="0"/>
+            <wp:positionH relativeFrom="column">
+              <wp:posOffset>63500</wp:posOffset>
+            </wp:positionH>
+            <wp:positionV relativeFrom="paragraph">
+              <wp:posOffset>53340</wp:posOffset>
+            </wp:positionV>
+            <wp:extent cx="5057140" cy="3723005"/>
+            <wp:effectExtent l="0" t="0" r="0" b="0"/>
+            <wp:wrapSquare wrapText="largest"/>
+            <wp:docPr id="18" name="Image14" descr=""/>
+            <wp:cNvGraphicFramePr>
+              <a:graphicFrameLocks xmlns:a="http://schemas.openxmlformats.org/drawingml/2006/main" noChangeAspect="1"/>
+            </wp:cNvGraphicFramePr>
+            <a:graphic xmlns:a="http://schemas.openxmlformats.org/drawingml/2006/main">
+              <a:graphicData uri="http://schemas.openxmlformats.org/drawingml/2006/picture">
+                <pic:pic xmlns:pic="http://schemas.openxmlformats.org/drawingml/2006/picture">
+                  <pic:nvPicPr>
+                    <pic:cNvPr id="18" name="Image14" descr=""/>
+                    <pic:cNvPicPr>
+                      <a:picLocks noChangeAspect="1" noChangeArrowheads="1"/>
+                    </pic:cNvPicPr>
+                  </pic:nvPicPr>
+                  <pic:blipFill>
+                    <a:blip r:embed="rId19"/>
+                    <a:stretch>
+                      <a:fillRect/>
+                    </a:stretch>
+                  </pic:blipFill>
+                  <pic:spPr bwMode="auto">
+                    <a:xfrm>
+                      <a:off x="0" y="0"/>
+                      <a:ext cx="5057140" cy="3723005"/>
+                    </a:xfrm>
+                    <a:prstGeom prst="rect">
+                      <a:avLst/>
+                    </a:prstGeom>
+                  </pic:spPr>
+                </pic:pic>
+              </a:graphicData>
+            </a:graphic>
+          </wp:anchor>
+        </w:drawing>
+      </w:r>
+    </w:p>
+    <w:p>
+      <w:pPr>
+        <w:pStyle w:val="Normal"/>
+        <w:rPr/>
+      </w:pPr>
+      <w:r>
+        <w:rPr/>
+      </w:r>
+    </w:p>
+    <w:p>
+      <w:pPr>
+        <w:pStyle w:val="Normal"/>
+        <w:rPr/>
+      </w:pPr>
+      <w:r>
+        <w:rPr/>
+      </w:r>
+    </w:p>
+    <w:p>
+      <w:pPr>
+        <w:pStyle w:val="Normal"/>
+        <w:rPr/>
+      </w:pPr>
+      <w:r>
+        <w:rPr/>
+      </w:r>
+    </w:p>
+    <w:p>
+      <w:pPr>
+        <w:pStyle w:val="Normal"/>
+        <w:rPr/>
+      </w:pPr>
+      <w:r>
+        <w:rPr/>
+      </w:r>
+    </w:p>
+    <w:p>
+      <w:pPr>
+        <w:pStyle w:val="Normal"/>
+        <w:rPr/>
+      </w:pPr>
+      <w:r>
+        <w:rPr/>
+      </w:r>
+    </w:p>
+    <w:p>
+      <w:pPr>
+        <w:pStyle w:val="Normal"/>
+        <w:rPr/>
+      </w:pPr>
+      <w:r>
+        <w:rPr/>
+      </w:r>
+    </w:p>
+    <w:p>
+      <w:pPr>
+        <w:pStyle w:val="Normal"/>
+        <w:rPr/>
+      </w:pPr>
+      <w:r>
+        <w:rPr/>
+      </w:r>
+    </w:p>
+    <w:p>
+      <w:pPr>
+        <w:pStyle w:val="Normal"/>
+        <w:rPr/>
+      </w:pPr>
+      <w:r>
+        <w:rPr/>
+      </w:r>
+    </w:p>
+    <w:p>
+      <w:pPr>
+        <w:pStyle w:val="Normal"/>
+        <w:rPr/>
+      </w:pPr>
+      <w:r>
+        <w:rPr/>
+      </w:r>
+    </w:p>
+    <w:p>
+      <w:pPr>
+        <w:pStyle w:val="Normal"/>
+        <w:rPr/>
+      </w:pPr>
+      <w:r>
+        <w:rPr/>
+      </w:r>
+    </w:p>
+    <w:p>
+      <w:pPr>
+        <w:pStyle w:val="Normal"/>
+        <w:rPr/>
+      </w:pPr>
+      <w:r>
+        <w:rPr/>
+      </w:r>
+    </w:p>
+    <w:p>
+      <w:pPr>
+        <w:pStyle w:val="Normal"/>
+        <w:rPr/>
+      </w:pPr>
+      <w:r>
+        <w:rPr/>
+      </w:r>
+    </w:p>
+    <w:p>
+      <w:pPr>
+        <w:pStyle w:val="Normal"/>
+        <w:rPr/>
+      </w:pPr>
+      <w:r>
+        <w:rPr/>
+      </w:r>
+    </w:p>
+    <w:p>
+      <w:pPr>
+        <w:pStyle w:val="Normal"/>
+        <w:rPr/>
+      </w:pPr>
+      <w:r>
+        <w:rPr/>
+        <w:drawing>
+          <wp:anchor behindDoc="0" distT="0" distB="0" distL="0" distR="0" simplePos="0" locked="0" layoutInCell="1" allowOverlap="1" relativeHeight="16">
+            <wp:simplePos x="0" y="0"/>
+            <wp:positionH relativeFrom="column">
+              <wp:posOffset>62865</wp:posOffset>
+            </wp:positionH>
+            <wp:positionV relativeFrom="paragraph">
+              <wp:posOffset>465455</wp:posOffset>
+            </wp:positionV>
+            <wp:extent cx="5731510" cy="4298315"/>
+            <wp:effectExtent l="0" t="0" r="0" b="0"/>
+            <wp:wrapSquare wrapText="largest"/>
+            <wp:docPr id="19" name="Image15" descr=""/>
+            <wp:cNvGraphicFramePr>
+              <a:graphicFrameLocks xmlns:a="http://schemas.openxmlformats.org/drawingml/2006/main" noChangeAspect="1"/>
+            </wp:cNvGraphicFramePr>
+            <a:graphic xmlns:a="http://schemas.openxmlformats.org/drawingml/2006/main">
+              <a:graphicData uri="http://schemas.openxmlformats.org/drawingml/2006/picture">
+                <pic:pic xmlns:pic="http://schemas.openxmlformats.org/drawingml/2006/picture">
+                  <pic:nvPicPr>
+                    <pic:cNvPr id="19" name="Image15" descr=""/>
+                    <pic:cNvPicPr>
+                      <a:picLocks noChangeAspect="1" noChangeArrowheads="1"/>
+                    </pic:cNvPicPr>
+                  </pic:nvPicPr>
+                  <pic:blipFill>
+                    <a:blip r:embed="rId20"/>
+                    <a:stretch>
+                      <a:fillRect/>
+                    </a:stretch>
+                  </pic:blipFill>
+                  <pic:spPr bwMode="auto">
+                    <a:xfrm>
+                      <a:off x="0" y="0"/>
+                      <a:ext cx="5731510" cy="4298315"/>
+                    </a:xfrm>
+                    <a:prstGeom prst="rect">
+                      <a:avLst/>
+                    </a:prstGeom>
+                  </pic:spPr>
+                </pic:pic>
+              </a:graphicData>
+            </a:graphic>
+          </wp:anchor>
+        </w:drawing>
+      </w:r>
+      <w:r>
+        <w:br w:type="page"/>
+      </w:r>
+    </w:p>
+    <w:p>
+      <w:pPr>
+        <w:pStyle w:val="Normal"/>
+        <w:rPr/>
+      </w:pPr>
+      <w:r>
+        <w:rPr/>
+        <w:drawing>
+          <wp:anchor behindDoc="0" distT="0" distB="0" distL="0" distR="0" simplePos="0" locked="0" layoutInCell="1" allowOverlap="1" relativeHeight="17">
+            <wp:simplePos x="0" y="0"/>
+            <wp:positionH relativeFrom="column">
+              <wp:posOffset>-305435</wp:posOffset>
+            </wp:positionH>
+            <wp:positionV relativeFrom="paragraph">
+              <wp:posOffset>-121285</wp:posOffset>
+            </wp:positionV>
+            <wp:extent cx="5731510" cy="4298315"/>
+            <wp:effectExtent l="0" t="0" r="0" b="0"/>
+            <wp:wrapSquare wrapText="largest"/>
+            <wp:docPr id="20" name="Image16" descr=""/>
+            <wp:cNvGraphicFramePr>
+              <a:graphicFrameLocks xmlns:a="http://schemas.openxmlformats.org/drawingml/2006/main" noChangeAspect="1"/>
+            </wp:cNvGraphicFramePr>
+            <a:graphic xmlns:a="http://schemas.openxmlformats.org/drawingml/2006/main">
+              <a:graphicData uri="http://schemas.openxmlformats.org/drawingml/2006/picture">
+                <pic:pic xmlns:pic="http://schemas.openxmlformats.org/drawingml/2006/picture">
+                  <pic:nvPicPr>
+                    <pic:cNvPr id="20" name="Image16" descr=""/>
+                    <pic:cNvPicPr>
+                      <a:picLocks noChangeAspect="1" noChangeArrowheads="1"/>
+                    </pic:cNvPicPr>
+                  </pic:nvPicPr>
+                  <pic:blipFill>
+                    <a:blip r:embed="rId21"/>
+                    <a:stretch>
+                      <a:fillRect/>
+                    </a:stretch>
+                  </pic:blipFill>
+                  <pic:spPr bwMode="auto">
+                    <a:xfrm>
+                      <a:off x="0" y="0"/>
+                      <a:ext cx="5731510" cy="4298315"/>
+                    </a:xfrm>
+                    <a:prstGeom prst="rect">
+                      <a:avLst/>
+                    </a:prstGeom>
+                  </pic:spPr>
+                </pic:pic>
+              </a:graphicData>
+            </a:graphic>
+          </wp:anchor>
+        </w:drawing>
+      </w:r>
+    </w:p>
+    <w:p>
+      <w:pPr>
+        <w:pStyle w:val="Normal"/>
+        <w:rPr/>
+      </w:pPr>
+      <w:r>
+        <w:rPr/>
+      </w:r>
+    </w:p>
+    <w:p>
+      <w:pPr>
+        <w:pStyle w:val="Normal"/>
+        <w:rPr/>
+      </w:pPr>
+      <w:r>
+        <w:rPr/>
+      </w:r>
+    </w:p>
+    <w:p>
+      <w:pPr>
+        <w:pStyle w:val="Normal"/>
+        <w:rPr/>
+      </w:pPr>
+      <w:r>
+        <w:rPr/>
+      </w:r>
+    </w:p>
+    <w:p>
+      <w:pPr>
+        <w:pStyle w:val="Normal"/>
+        <w:rPr/>
+      </w:pPr>
+      <w:r>
+        <w:rPr/>
+      </w:r>
+    </w:p>
+    <w:p>
+      <w:pPr>
+        <w:pStyle w:val="Normal"/>
+        <w:rPr/>
+      </w:pPr>
+      <w:r>
+        <w:rPr/>
+      </w:r>
+    </w:p>
+    <w:p>
+      <w:pPr>
+        <w:pStyle w:val="Normal"/>
+        <w:rPr/>
+      </w:pPr>
+      <w:r>
+        <w:rPr/>
+      </w:r>
+    </w:p>
+    <w:p>
+      <w:pPr>
+        <w:pStyle w:val="Normal"/>
+        <w:rPr/>
+      </w:pPr>
+      <w:r>
+        <w:rPr/>
+      </w:r>
+    </w:p>
+    <w:p>
+      <w:pPr>
+        <w:pStyle w:val="Normal"/>
+        <w:rPr/>
+      </w:pPr>
+      <w:r>
+        <w:rPr/>
+      </w:r>
+    </w:p>
+    <w:p>
+      <w:pPr>
+        <w:pStyle w:val="Normal"/>
+        <w:rPr/>
+      </w:pPr>
+      <w:r>
+        <w:rPr/>
+      </w:r>
+    </w:p>
+    <w:p>
+      <w:pPr>
+        <w:pStyle w:val="Normal"/>
+        <w:rPr/>
+      </w:pPr>
+      <w:r>
+        <w:rPr/>
+      </w:r>
+    </w:p>
+    <w:p>
+      <w:pPr>
+        <w:pStyle w:val="Normal"/>
+        <w:rPr/>
+      </w:pPr>
+      <w:r>
+        <w:rPr/>
+      </w:r>
+    </w:p>
+    <w:p>
+      <w:pPr>
+        <w:pStyle w:val="Normal"/>
+        <w:rPr/>
+      </w:pPr>
+      <w:r>
+        <w:rPr/>
+      </w:r>
+    </w:p>
+    <w:p>
+      <w:pPr>
+        <w:pStyle w:val="Normal"/>
+        <w:rPr/>
+      </w:pPr>
+      <w:r>
+        <w:rPr/>
+      </w:r>
+    </w:p>
+    <w:p>
+      <w:pPr>
+        <w:pStyle w:val="Normal"/>
+        <w:rPr/>
+      </w:pPr>
+      <w:r>
+        <w:rPr/>
+      </w:r>
+    </w:p>
+    <w:p>
+      <w:pPr>
+        <w:pStyle w:val="Normal"/>
+        <w:rPr/>
+      </w:pPr>
+      <w:r>
+        <w:rPr/>
+      </w:r>
+    </w:p>
+    <w:p>
+      <w:pPr>
+        <w:pStyle w:val="Normal"/>
+        <w:rPr/>
+      </w:pPr>
+      <w:r>
+        <w:rPr/>
+      </w:r>
+    </w:p>
+    <w:p>
+      <w:pPr>
+        <w:pStyle w:val="Normal"/>
+        <w:rPr>
+          <w:b/>
+          <w:b/>
+          <w:bCs/>
+        </w:rPr>
+      </w:pPr>
+      <w:r>
+        <w:rPr>
+          <w:b/>
+          <w:bCs/>
+        </w:rPr>
+        <w:t>Configuration 3:</w:t>
+      </w:r>
+    </w:p>
+    <w:p>
+      <w:pPr>
+        <w:pStyle w:val="Normal"/>
+        <w:rPr>
+          <w:b/>
+          <w:b/>
+          <w:bCs/>
+        </w:rPr>
+      </w:pPr>
+      <w:r>
+        <w:rPr>
+          <w:b/>
+          <w:bCs/>
+        </w:rPr>
+        <w:drawing>
+          <wp:anchor behindDoc="0" distT="0" distB="0" distL="0" distR="0" simplePos="0" locked="0" layoutInCell="1" allowOverlap="1" relativeHeight="18">
+            <wp:simplePos x="0" y="0"/>
+            <wp:positionH relativeFrom="column">
+              <wp:posOffset>0</wp:posOffset>
+            </wp:positionH>
+            <wp:positionV relativeFrom="paragraph">
+              <wp:posOffset>110490</wp:posOffset>
+            </wp:positionV>
+            <wp:extent cx="4841240" cy="3408045"/>
+            <wp:effectExtent l="0" t="0" r="0" b="0"/>
+            <wp:wrapSquare wrapText="largest"/>
+            <wp:docPr id="21" name="Image17" descr=""/>
+            <wp:cNvGraphicFramePr>
+              <a:graphicFrameLocks xmlns:a="http://schemas.openxmlformats.org/drawingml/2006/main" noChangeAspect="1"/>
+            </wp:cNvGraphicFramePr>
+            <a:graphic xmlns:a="http://schemas.openxmlformats.org/drawingml/2006/main">
+              <a:graphicData uri="http://schemas.openxmlformats.org/drawingml/2006/picture">
+                <pic:pic xmlns:pic="http://schemas.openxmlformats.org/drawingml/2006/picture">
+                  <pic:nvPicPr>
+                    <pic:cNvPr id="21" name="Image17" descr=""/>
+                    <pic:cNvPicPr>
+                      <a:picLocks noChangeAspect="1" noChangeArrowheads="1"/>
+                    </pic:cNvPicPr>
+                  </pic:nvPicPr>
+                  <pic:blipFill>
+                    <a:blip r:embed="rId22"/>
+                    <a:stretch>
+                      <a:fillRect/>
+                    </a:stretch>
+                  </pic:blipFill>
+                  <pic:spPr bwMode="auto">
+                    <a:xfrm>
+                      <a:off x="0" y="0"/>
+                      <a:ext cx="4841240" cy="3408045"/>
+                    </a:xfrm>
+                    <a:prstGeom prst="rect">
+                      <a:avLst/>
+                    </a:prstGeom>
+                  </pic:spPr>
+                </pic:pic>
+              </a:graphicData>
+            </a:graphic>
+          </wp:anchor>
+        </w:drawing>
+      </w:r>
+    </w:p>
+    <w:p>
+      <w:pPr>
+        <w:pStyle w:val="Normal"/>
+        <w:rPr>
+          <w:b/>
+          <w:b/>
+          <w:bCs/>
+        </w:rPr>
+      </w:pPr>
+      <w:r>
+        <w:rPr>
+          <w:b/>
+          <w:bCs/>
+        </w:rPr>
+      </w:r>
+    </w:p>
+    <w:p>
+      <w:pPr>
+        <w:pStyle w:val="Normal"/>
+        <w:rPr>
+          <w:b/>
+          <w:b/>
+          <w:bCs/>
+        </w:rPr>
+      </w:pPr>
+      <w:r>
+        <w:rPr>
+          <w:b/>
+          <w:bCs/>
+        </w:rPr>
+      </w:r>
+    </w:p>
+    <w:p>
+      <w:pPr>
+        <w:pStyle w:val="Normal"/>
+        <w:rPr>
+          <w:b/>
+          <w:b/>
+          <w:bCs/>
+        </w:rPr>
+      </w:pPr>
+      <w:r>
+        <w:rPr>
+          <w:b/>
+          <w:bCs/>
+        </w:rPr>
+      </w:r>
+    </w:p>
+    <w:p>
+      <w:pPr>
+        <w:pStyle w:val="Normal"/>
+        <w:rPr>
+          <w:b/>
+          <w:b/>
+          <w:bCs/>
+        </w:rPr>
+      </w:pPr>
+      <w:r>
+        <w:rPr>
+          <w:b/>
+          <w:bCs/>
+        </w:rPr>
+      </w:r>
+    </w:p>
+    <w:p>
+      <w:pPr>
+        <w:pStyle w:val="Normal"/>
+        <w:rPr>
+          <w:b/>
+          <w:b/>
+          <w:bCs/>
+        </w:rPr>
+      </w:pPr>
+      <w:r>
+        <w:rPr>
+          <w:b/>
+          <w:bCs/>
+        </w:rPr>
+      </w:r>
+    </w:p>
+    <w:p>
+      <w:pPr>
+        <w:pStyle w:val="Normal"/>
+        <w:rPr>
+          <w:b/>
+          <w:b/>
+          <w:bCs/>
+        </w:rPr>
+      </w:pPr>
+      <w:r>
+        <w:rPr>
+          <w:b/>
+          <w:bCs/>
+        </w:rPr>
+      </w:r>
+    </w:p>
+    <w:p>
+      <w:pPr>
+        <w:pStyle w:val="Normal"/>
+        <w:rPr>
+          <w:b/>
+          <w:b/>
+          <w:bCs/>
+        </w:rPr>
+      </w:pPr>
+      <w:r>
+        <w:rPr>
+          <w:b/>
+          <w:bCs/>
+        </w:rPr>
+      </w:r>
+    </w:p>
+    <w:p>
+      <w:pPr>
+        <w:pStyle w:val="Normal"/>
+        <w:rPr>
+          <w:b/>
+          <w:b/>
+          <w:bCs/>
+        </w:rPr>
+      </w:pPr>
+      <w:r>
+        <w:rPr>
+          <w:b/>
+          <w:bCs/>
+        </w:rPr>
+      </w:r>
+      <w:r>
+        <w:br w:type="page"/>
+      </w:r>
+    </w:p>
+    <w:p>
+      <w:pPr>
+        <w:pStyle w:val="Normal"/>
+        <w:rPr>
+          <w:b/>
+          <w:b/>
+          <w:bCs/>
+        </w:rPr>
+      </w:pPr>
+      <w:r>
+        <w:rPr>
+          <w:b/>
+          <w:bCs/>
+        </w:rPr>
+        <w:drawing>
+          <wp:anchor behindDoc="0" distT="0" distB="0" distL="0" distR="0" simplePos="0" locked="0" layoutInCell="1" allowOverlap="1" relativeHeight="19">
+            <wp:simplePos x="0" y="0"/>
+            <wp:positionH relativeFrom="column">
+              <wp:posOffset>355600</wp:posOffset>
+            </wp:positionH>
+            <wp:positionV relativeFrom="paragraph">
+              <wp:posOffset>60960</wp:posOffset>
+            </wp:positionV>
+            <wp:extent cx="5731510" cy="4298315"/>
+            <wp:effectExtent l="0" t="0" r="0" b="0"/>
+            <wp:wrapSquare wrapText="largest"/>
+            <wp:docPr id="22" name="Image18" descr=""/>
+            <wp:cNvGraphicFramePr>
+              <a:graphicFrameLocks xmlns:a="http://schemas.openxmlformats.org/drawingml/2006/main" noChangeAspect="1"/>
+            </wp:cNvGraphicFramePr>
+            <a:graphic xmlns:a="http://schemas.openxmlformats.org/drawingml/2006/main">
+              <a:graphicData uri="http://schemas.openxmlformats.org/drawingml/2006/picture">
+                <pic:pic xmlns:pic="http://schemas.openxmlformats.org/drawingml/2006/picture">
+                  <pic:nvPicPr>
+                    <pic:cNvPr id="22" name="Image18" descr=""/>
+                    <pic:cNvPicPr>
+                      <a:picLocks noChangeAspect="1" noChangeArrowheads="1"/>
+                    </pic:cNvPicPr>
+                  </pic:nvPicPr>
+                  <pic:blipFill>
+                    <a:blip r:embed="rId23"/>
+                    <a:stretch>
+                      <a:fillRect/>
+                    </a:stretch>
+                  </pic:blipFill>
+                  <pic:spPr bwMode="auto">
+                    <a:xfrm>
+                      <a:off x="0" y="0"/>
+                      <a:ext cx="5731510" cy="4298315"/>
+                    </a:xfrm>
+                    <a:prstGeom prst="rect">
+                      <a:avLst/>
+                    </a:prstGeom>
+                  </pic:spPr>
+                </pic:pic>
+              </a:graphicData>
+            </a:graphic>
+          </wp:anchor>
+        </w:drawing>
+      </w:r>
+    </w:p>
+    <w:p>
+      <w:pPr>
+        <w:pStyle w:val="Normal"/>
+        <w:rPr>
+          <w:b/>
+          <w:b/>
+          <w:bCs/>
+        </w:rPr>
+      </w:pPr>
+      <w:r>
+        <w:rPr>
+          <w:b/>
+          <w:bCs/>
+        </w:rPr>
+      </w:r>
+    </w:p>
+    <w:p>
+      <w:pPr>
+        <w:pStyle w:val="Normal"/>
+        <w:rPr>
+          <w:b/>
+          <w:b/>
+          <w:bCs/>
+        </w:rPr>
+      </w:pPr>
+      <w:r>
+        <w:rPr>
+          <w:b/>
+          <w:bCs/>
+        </w:rPr>
+      </w:r>
+    </w:p>
+    <w:p>
+      <w:pPr>
+        <w:pStyle w:val="Normal"/>
+        <w:rPr>
+          <w:b/>
+          <w:b/>
+          <w:bCs/>
+        </w:rPr>
+      </w:pPr>
+      <w:r>
+        <w:rPr>
+          <w:b/>
+          <w:bCs/>
+        </w:rPr>
+      </w:r>
+    </w:p>
+    <w:p>
+      <w:pPr>
+        <w:pStyle w:val="Normal"/>
+        <w:rPr>
+          <w:b/>
+          <w:b/>
+          <w:bCs/>
+        </w:rPr>
+      </w:pPr>
+      <w:r>
+        <w:rPr>
+          <w:b/>
+          <w:bCs/>
+        </w:rPr>
+        <w:drawing>
+          <wp:anchor behindDoc="0" distT="0" distB="0" distL="0" distR="0" simplePos="0" locked="0" layoutInCell="1" allowOverlap="1" relativeHeight="20">
+            <wp:simplePos x="0" y="0"/>
+            <wp:positionH relativeFrom="column">
+              <wp:posOffset>458470</wp:posOffset>
+            </wp:positionH>
+            <wp:positionV relativeFrom="paragraph">
+              <wp:posOffset>3808095</wp:posOffset>
+            </wp:positionV>
+            <wp:extent cx="5132705" cy="3503295"/>
+            <wp:effectExtent l="0" t="0" r="0" b="0"/>
+            <wp:wrapSquare wrapText="largest"/>
+            <wp:docPr id="23" name="Image19" descr=""/>
+            <wp:cNvGraphicFramePr>
+              <a:graphicFrameLocks xmlns:a="http://schemas.openxmlformats.org/drawingml/2006/main" noChangeAspect="1"/>
+            </wp:cNvGraphicFramePr>
+            <a:graphic xmlns:a="http://schemas.openxmlformats.org/drawingml/2006/main">
+              <a:graphicData uri="http://schemas.openxmlformats.org/drawingml/2006/picture">
+                <pic:pic xmlns:pic="http://schemas.openxmlformats.org/drawingml/2006/picture">
+                  <pic:nvPicPr>
+                    <pic:cNvPr id="23" name="Image19" descr=""/>
+                    <pic:cNvPicPr>
+                      <a:picLocks noChangeAspect="1" noChangeArrowheads="1"/>
+                    </pic:cNvPicPr>
+                  </pic:nvPicPr>
+                  <pic:blipFill>
+                    <a:blip r:embed="rId24"/>
+                    <a:stretch>
+                      <a:fillRect/>
+                    </a:stretch>
+                  </pic:blipFill>
+                  <pic:spPr bwMode="auto">
+                    <a:xfrm>
+                      <a:off x="0" y="0"/>
+                      <a:ext cx="5132705" cy="3503295"/>
+                    </a:xfrm>
+                    <a:prstGeom prst="rect">
+                      <a:avLst/>
+                    </a:prstGeom>
+                  </pic:spPr>
+                </pic:pic>
+              </a:graphicData>
+            </a:graphic>
+          </wp:anchor>
+        </w:drawing>
+      </w:r>
+      <w:r>
+        <w:br w:type="page"/>
+      </w:r>
+    </w:p>
+    <w:p>
+      <w:pPr>
+        <w:pStyle w:val="Normal"/>
+        <w:rPr>
+          <w:b/>
+          <w:b/>
+          <w:bCs/>
+        </w:rPr>
+      </w:pPr>
+      <w:r>
+        <w:rPr>
+          <w:b/>
+          <w:bCs/>
+        </w:rPr>
+        <w:t>Q2.</w:t>
+      </w:r>
+    </w:p>
+    <w:p>
+      <w:pPr>
+        <w:pStyle w:val="Normal"/>
+        <w:rPr/>
+      </w:pPr>
+      <w:r>
+        <w:rPr/>
+      </w:r>
+    </w:p>
+    <w:p>
+      <w:pPr>
+        <w:pStyle w:val="Normal"/>
+        <w:rPr/>
+      </w:pPr>
+      <w:r>
+        <w:rPr/>
+        <w:t>Packet Loss</w:t>
+      </w:r>
+    </w:p>
+    <w:tbl>
+      <w:tblPr>
+        <w:tblStyle w:val="TableGrid"/>
+        <w:tblW w:w="9016" w:type="dxa"/>
+        <w:jc w:val="left"/>
+        <w:tblInd w:w="0" w:type="dxa"/>
+        <w:tblCellMar>
+          <w:top w:w="0" w:type="dxa"/>
+          <w:left w:w="108" w:type="dxa"/>
+          <w:bottom w:w="0" w:type="dxa"/>
+          <w:right w:w="108" w:type="dxa"/>
+        </w:tblCellMar>
+        <w:tblLook w:val="04a0" w:noHBand="0" w:noVBand="1" w:firstColumn="1" w:lastRow="0" w:lastColumn="0" w:firstRow="1"/>
+      </w:tblPr>
+      <w:tblGrid>
+        <w:gridCol w:w="2254"/>
+        <w:gridCol w:w="2254"/>
+        <w:gridCol w:w="2254"/>
+        <w:gridCol w:w="2253"/>
+      </w:tblGrid>
+      <w:tr>
+        <w:trPr/>
+        <w:tc>
+          <w:tcPr>
+            <w:tcW w:w="2254" w:type="dxa"/>
+            <w:tcBorders/>
+          </w:tcPr>
+          <w:p>
+            <w:pPr>
+              <w:pStyle w:val="Normal"/>
+              <w:spacing w:before="0" w:after="160"/>
+              <w:rPr/>
+            </w:pPr>
+            <w:r>
+              <w:rPr/>
+              <w:t>Config</w:t>
+            </w:r>
+          </w:p>
+        </w:tc>
+        <w:tc>
+          <w:tcPr>
+            <w:tcW w:w="2254" w:type="dxa"/>
+            <w:tcBorders/>
+          </w:tcPr>
+          <w:p>
+            <w:pPr>
+              <w:pStyle w:val="Normal"/>
+              <w:spacing w:before="0" w:after="160"/>
+              <w:rPr/>
+            </w:pPr>
+            <w:r>
+              <w:rPr/>
+              <w:t>Channel 1-3 loss</w:t>
+            </w:r>
+          </w:p>
+        </w:tc>
+        <w:tc>
+          <w:tcPr>
+            <w:tcW w:w="2254" w:type="dxa"/>
+            <w:tcBorders/>
+          </w:tcPr>
+          <w:p>
+            <w:pPr>
+              <w:pStyle w:val="Normal"/>
+              <w:spacing w:before="0" w:after="160"/>
+              <w:rPr/>
+            </w:pPr>
+            <w:r>
+              <w:rPr/>
+              <w:t>Channel 2-3 loss</w:t>
+            </w:r>
+          </w:p>
+        </w:tc>
+        <w:tc>
+          <w:tcPr>
+            <w:tcW w:w="2253" w:type="dxa"/>
+            <w:tcBorders/>
+          </w:tcPr>
+          <w:p>
+            <w:pPr>
+              <w:pStyle w:val="Normal"/>
+              <w:spacing w:before="0" w:after="160"/>
+              <w:rPr/>
+            </w:pPr>
+            <w:r>
+              <w:rPr/>
+              <w:t>Total Loss</w:t>
+            </w:r>
+          </w:p>
+        </w:tc>
+      </w:tr>
+      <w:tr>
+        <w:trPr/>
+        <w:tc>
+          <w:tcPr>
+            <w:tcW w:w="2254" w:type="dxa"/>
+            <w:tcBorders/>
+          </w:tcPr>
+          <w:p>
+            <w:pPr>
+              <w:pStyle w:val="Normal"/>
+              <w:spacing w:before="0" w:after="160"/>
+              <w:rPr/>
+            </w:pPr>
+            <w:r>
+              <w:rPr/>
+              <w:t>1</w:t>
+            </w:r>
+          </w:p>
+        </w:tc>
+        <w:tc>
+          <w:tcPr>
+            <w:tcW w:w="2254" w:type="dxa"/>
+            <w:tcBorders/>
+          </w:tcPr>
+          <w:p>
+            <w:pPr>
+              <w:pStyle w:val="Normal"/>
+              <w:spacing w:before="0" w:after="160"/>
+              <w:rPr/>
+            </w:pPr>
+            <w:r>
+              <w:rPr/>
+              <w:t>76</w:t>
+            </w:r>
+          </w:p>
+        </w:tc>
+        <w:tc>
+          <w:tcPr>
+            <w:tcW w:w="2254" w:type="dxa"/>
+            <w:tcBorders/>
+          </w:tcPr>
+          <w:p>
+            <w:pPr>
+              <w:pStyle w:val="Normal"/>
+              <w:spacing w:before="0" w:after="160"/>
+              <w:rPr/>
+            </w:pPr>
+            <w:r>
+              <w:rPr/>
+              <w:t>30</w:t>
+            </w:r>
+          </w:p>
+        </w:tc>
+        <w:tc>
+          <w:tcPr>
+            <w:tcW w:w="2253" w:type="dxa"/>
+            <w:tcBorders/>
+          </w:tcPr>
+          <w:p>
+            <w:pPr>
+              <w:pStyle w:val="Normal"/>
+              <w:spacing w:before="0" w:after="160"/>
+              <w:rPr/>
+            </w:pPr>
+            <w:r>
+              <w:rPr/>
+              <w:t>106</w:t>
+            </w:r>
+          </w:p>
+        </w:tc>
+      </w:tr>
+      <w:tr>
+        <w:trPr/>
+        <w:tc>
+          <w:tcPr>
+            <w:tcW w:w="2254" w:type="dxa"/>
+            <w:tcBorders/>
+          </w:tcPr>
+          <w:p>
+            <w:pPr>
+              <w:pStyle w:val="Normal"/>
+              <w:spacing w:before="0" w:after="160"/>
+              <w:rPr/>
+            </w:pPr>
+            <w:r>
+              <w:rPr/>
+              <w:t>2</w:t>
+            </w:r>
+          </w:p>
+        </w:tc>
+        <w:tc>
+          <w:tcPr>
+            <w:tcW w:w="2254" w:type="dxa"/>
+            <w:tcBorders/>
+          </w:tcPr>
+          <w:p>
+            <w:pPr>
+              <w:pStyle w:val="Normal"/>
+              <w:spacing w:before="0" w:after="160"/>
+              <w:rPr/>
+            </w:pPr>
+            <w:r>
+              <w:rPr/>
+              <w:t>80</w:t>
+            </w:r>
+          </w:p>
+        </w:tc>
+        <w:tc>
+          <w:tcPr>
+            <w:tcW w:w="2254" w:type="dxa"/>
+            <w:tcBorders/>
+          </w:tcPr>
+          <w:p>
+            <w:pPr>
+              <w:pStyle w:val="Normal"/>
+              <w:spacing w:before="0" w:after="160"/>
+              <w:rPr/>
+            </w:pPr>
+            <w:r>
+              <w:rPr/>
+              <w:t>30</w:t>
+            </w:r>
+          </w:p>
+        </w:tc>
+        <w:tc>
+          <w:tcPr>
+            <w:tcW w:w="2253" w:type="dxa"/>
+            <w:tcBorders/>
+          </w:tcPr>
+          <w:p>
+            <w:pPr>
+              <w:pStyle w:val="Normal"/>
+              <w:spacing w:before="0" w:after="160"/>
+              <w:rPr/>
+            </w:pPr>
+            <w:r>
+              <w:rPr/>
+              <w:t>110</w:t>
+            </w:r>
+          </w:p>
+        </w:tc>
+      </w:tr>
+      <w:tr>
+        <w:trPr/>
+        <w:tc>
+          <w:tcPr>
+            <w:tcW w:w="2254" w:type="dxa"/>
+            <w:tcBorders/>
+          </w:tcPr>
+          <w:p>
+            <w:pPr>
+              <w:pStyle w:val="Normal"/>
+              <w:spacing w:before="0" w:after="160"/>
+              <w:rPr/>
+            </w:pPr>
+            <w:r>
+              <w:rPr/>
+              <w:t>3</w:t>
+            </w:r>
+          </w:p>
+        </w:tc>
+        <w:tc>
+          <w:tcPr>
+            <w:tcW w:w="2254" w:type="dxa"/>
+            <w:tcBorders/>
+          </w:tcPr>
+          <w:p>
+            <w:pPr>
+              <w:pStyle w:val="Normal"/>
+              <w:spacing w:before="0" w:after="160"/>
+              <w:rPr/>
+            </w:pPr>
+            <w:r>
+              <w:rPr/>
+              <w:t>78</w:t>
+            </w:r>
+          </w:p>
+        </w:tc>
+        <w:tc>
+          <w:tcPr>
+            <w:tcW w:w="2254" w:type="dxa"/>
+            <w:tcBorders/>
+          </w:tcPr>
+          <w:p>
+            <w:pPr>
+              <w:pStyle w:val="Normal"/>
+              <w:spacing w:before="0" w:after="160"/>
+              <w:rPr/>
+            </w:pPr>
+            <w:r>
+              <w:rPr/>
+              <w:t>27</w:t>
+            </w:r>
+          </w:p>
+        </w:tc>
+        <w:tc>
+          <w:tcPr>
+            <w:tcW w:w="2253" w:type="dxa"/>
+            <w:tcBorders/>
+          </w:tcPr>
+          <w:p>
+            <w:pPr>
+              <w:pStyle w:val="Normal"/>
+              <w:spacing w:before="0" w:after="160"/>
+              <w:rPr/>
+            </w:pPr>
+            <w:r>
+              <w:rPr/>
+              <w:t>105</w:t>
+            </w:r>
+          </w:p>
+        </w:tc>
+      </w:tr>
+    </w:tbl>
+    <w:p>
+      <w:pPr>
+        <w:pStyle w:val="Normal"/>
+        <w:rPr>
+          <w:b/>
+          <w:b/>
+          <w:bCs/>
+        </w:rPr>
+      </w:pPr>
+      <w:r>
+        <w:rPr>
+          <w:b/>
+          <w:bCs/>
+        </w:rPr>
+      </w:r>
+    </w:p>
+    <w:p>
+      <w:pPr>
+        <w:pStyle w:val="Normal"/>
+        <w:rPr>
+          <w:b/>
+          <w:b/>
+          <w:bCs/>
+        </w:rPr>
+      </w:pPr>
+      <w:r>
+        <w:rPr>
+          <w:b/>
+          <w:bCs/>
+        </w:rPr>
+      </w:r>
+    </w:p>
+    <w:p>
+      <w:pPr>
+        <w:pStyle w:val="Normal"/>
+        <w:rPr/>
+      </w:pPr>
+      <w:r>
+        <w:rPr>
+          <w:b/>
+          <w:bCs/>
+        </w:rPr>
+        <w:t>When connection 3 started to use TCPNewRenoCSE the packet loss in channel 1-3 started to increase. Channel 2-3 loss remained constant as there was not any diference. But when all the nodes used TCPNewReno the overall packet loss decreased. Channel 1-3 got higher number of packet losses but channel 2-3 got reduced number of packet losses.</w:t>
+      </w:r>
+    </w:p>
+    <w:p>
+      <w:pPr>
+        <w:pStyle w:val="Normal"/>
+        <w:rPr>
+          <w:b/>
+          <w:b/>
+          <w:bCs/>
+        </w:rPr>
+      </w:pPr>
+      <w:r>
+        <w:rPr>
+          <w:b/>
+          <w:bCs/>
+        </w:rPr>
+        <w:t>Channel with single connection had lower packet losses than connection with multiple connections.</w:t>
+      </w:r>
+    </w:p>
+    <w:p>
+      <w:pPr>
+        <w:pStyle w:val="Normal"/>
+        <w:rPr>
+          <w:b/>
+          <w:b/>
+          <w:bCs/>
+        </w:rPr>
+      </w:pPr>
+      <w:r>
+        <w:rPr>
+          <w:b/>
+          <w:bCs/>
+        </w:rPr>
+      </w:r>
+    </w:p>
+    <w:p>
+      <w:pPr>
+        <w:pStyle w:val="Normal"/>
+        <w:rPr>
+          <w:b/>
+          <w:b/>
+          <w:bCs/>
+        </w:rPr>
+      </w:pPr>
+      <w:r>
+        <w:rPr>
+          <w:b/>
+          <w:bCs/>
+        </w:rPr>
+        <w:t>Q3.</w:t>
+      </w:r>
+    </w:p>
+    <w:p>
+      <w:pPr>
+        <w:pStyle w:val="Normal"/>
+        <w:rPr>
+          <w:b/>
+          <w:b/>
+          <w:bCs/>
+        </w:rPr>
+      </w:pPr>
+      <w:r>
+        <w:rPr>
+          <w:b/>
+          <w:bCs/>
+        </w:rPr>
+        <w:t>We see congestion avoidance in TCPNewReno is linear and hence we see a straight line in Conf2 after t=15 seconds where node with new protocol starts whereas we see non linear behaviour in earlier congestion avoidance phases.</w:t>
+      </w:r>
+    </w:p>
+    <w:p>
+      <w:pPr>
+        <w:pStyle w:val="Normal"/>
+        <w:rPr>
+          <w:b/>
+          <w:b/>
+          <w:bCs/>
+        </w:rPr>
+      </w:pPr>
+      <w:r>
+        <w:rPr>
+          <w:b/>
+          <w:bCs/>
+        </w:rPr>
+        <w:t xml:space="preserve">The overall </w:t>
+      </w:r>
+    </w:p>
+    <w:p>
+      <w:pPr>
+        <w:pStyle w:val="Normal"/>
+        <w:spacing w:before="0" w:after="160"/>
+        <w:rPr>
+          <w:b/>
+          <w:b/>
+          <w:bCs/>
+        </w:rPr>
+      </w:pPr>
+      <w:r>
+        <w:rPr/>
+      </w:r>
+    </w:p>
     <w:sectPr>
+      <w:type w:val="nextPage"/>
       <w:pgSz w:w="11906" w:h="16838"/>
-      <w:pgMar w:top="1440" w:right="1440" w:bottom="1440" w:left="1440" w:header="708" w:footer="708" w:gutter="0"/>
-      <w:cols w:space="708"/>
-      <w:docGrid w:linePitch="360"/>
+      <w:pgMar w:left="1440" w:right="1440" w:header="0" w:top="1440" w:footer="0" w:bottom="1440" w:gutter="0"/>
+      <w:pgNumType w:fmt="decimal"/>
+      <w:formProt w:val="false"/>
+      <w:textDirection w:val="lrTb"/>
+      <w:docGrid w:type="default" w:linePitch="360" w:charSpace="8192"/>
     </w:sectPr>
   </w:body>
 </w:document>
 </file>
 
+<file path=word/numbering.xml><?xml version="1.0" encoding="utf-8"?>
+<w:numbering xmlns:w="http://schemas.openxmlformats.org/wordprocessingml/2006/main" xmlns:o="urn:schemas-microsoft-com:office:office" xmlns:r="http://schemas.openxmlformats.org/officeDocument/2006/relationships" xmlns:v="urn:schemas-microsoft-com:vml">
+  <w:abstractNum w:abstractNumId="1">
+    <w:lvl w:ilvl="0">
+      <w:start w:val="1"/>
+      <w:numFmt w:val="bullet"/>
+      <w:lvlText w:val="-"/>
+      <w:lvlJc w:val="left"/>
+      <w:pPr>
+        <w:tabs>
+          <w:tab w:val="num" w:pos="0"/>
+        </w:tabs>
+        <w:ind w:left="720" w:hanging="360"/>
+      </w:pPr>
+      <w:rPr>
+        <w:rFonts w:ascii="Calibri" w:hAnsi="Calibri" w:cs="Calibri" w:hint="default"/>
+      </w:rPr>
+    </w:lvl>
+    <w:lvl w:ilvl="1">
+      <w:start w:val="1"/>
+      <w:numFmt w:val="bullet"/>
+      <w:lvlText w:val="o"/>
+      <w:lvlJc w:val="left"/>
+      <w:pPr>
+        <w:tabs>
+          <w:tab w:val="num" w:pos="0"/>
+        </w:tabs>
+        <w:ind w:left="1440" w:hanging="360"/>
+      </w:pPr>
+      <w:rPr>
+        <w:rFonts w:ascii="Courier New" w:hAnsi="Courier New" w:cs="Courier New" w:hint="default"/>
+      </w:rPr>
+    </w:lvl>
+    <w:lvl w:ilvl="2">
+      <w:start w:val="1"/>
+      <w:numFmt w:val="bullet"/>
+      <w:lvlText w:val=""/>
+      <w:lvlJc w:val="left"/>
+      <w:pPr>
+        <w:tabs>
+          <w:tab w:val="num" w:pos="0"/>
+        </w:tabs>
+        <w:ind w:left="2160" w:hanging="360"/>
+      </w:pPr>
+      <w:rPr>
+        <w:rFonts w:ascii="Wingdings" w:hAnsi="Wingdings" w:cs="Wingdings" w:hint="default"/>
+      </w:rPr>
+    </w:lvl>
+    <w:lvl w:ilvl="3">
+      <w:start w:val="1"/>
+      <w:numFmt w:val="bullet"/>
+      <w:lvlText w:val=""/>
+      <w:lvlJc w:val="left"/>
+      <w:pPr>
+        <w:tabs>
+          <w:tab w:val="num" w:pos="0"/>
+        </w:tabs>
+        <w:ind w:left="2880" w:hanging="360"/>
+      </w:pPr>
+      <w:rPr>
+        <w:rFonts w:ascii="Symbol" w:hAnsi="Symbol" w:cs="Symbol" w:hint="default"/>
+      </w:rPr>
+    </w:lvl>
+    <w:lvl w:ilvl="4">
+      <w:start w:val="1"/>
+      <w:numFmt w:val="bullet"/>
+      <w:lvlText w:val="o"/>
+      <w:lvlJc w:val="left"/>
+      <w:pPr>
+        <w:tabs>
+          <w:tab w:val="num" w:pos="0"/>
+        </w:tabs>
+        <w:ind w:left="3600" w:hanging="360"/>
+      </w:pPr>
+      <w:rPr>
+        <w:rFonts w:ascii="Courier New" w:hAnsi="Courier New" w:cs="Courier New" w:hint="default"/>
+      </w:rPr>
+    </w:lvl>
+    <w:lvl w:ilvl="5">
+      <w:start w:val="1"/>
+      <w:numFmt w:val="bullet"/>
+      <w:lvlText w:val=""/>
+      <w:lvlJc w:val="left"/>
+      <w:pPr>
+        <w:tabs>
+          <w:tab w:val="num" w:pos="0"/>
+        </w:tabs>
+        <w:ind w:left="4320" w:hanging="360"/>
+      </w:pPr>
+      <w:rPr>
+        <w:rFonts w:ascii="Wingdings" w:hAnsi="Wingdings" w:cs="Wingdings" w:hint="default"/>
+      </w:rPr>
+    </w:lvl>
+    <w:lvl w:ilvl="6">
+      <w:start w:val="1"/>
+      <w:numFmt w:val="bullet"/>
+      <w:lvlText w:val=""/>
+      <w:lvlJc w:val="left"/>
+      <w:pPr>
+        <w:tabs>
+          <w:tab w:val="num" w:pos="0"/>
+        </w:tabs>
+        <w:ind w:left="5040" w:hanging="360"/>
+      </w:pPr>
+      <w:rPr>
+        <w:rFonts w:ascii="Symbol" w:hAnsi="Symbol" w:cs="Symbol" w:hint="default"/>
+      </w:rPr>
+    </w:lvl>
+    <w:lvl w:ilvl="7">
+      <w:start w:val="1"/>
+      <w:numFmt w:val="bullet"/>
+      <w:lvlText w:val="o"/>
+      <w:lvlJc w:val="left"/>
+      <w:pPr>
+        <w:tabs>
+          <w:tab w:val="num" w:pos="0"/>
+        </w:tabs>
+        <w:ind w:left="5760" w:hanging="360"/>
+      </w:pPr>
+      <w:rPr>
+        <w:rFonts w:ascii="Courier New" w:hAnsi="Courier New" w:cs="Courier New" w:hint="default"/>
+      </w:rPr>
+    </w:lvl>
+    <w:lvl w:ilvl="8">
+      <w:start w:val="1"/>
+      <w:numFmt w:val="bullet"/>
+      <w:lvlText w:val=""/>
+      <w:lvlJc w:val="left"/>
+      <w:pPr>
+        <w:tabs>
+          <w:tab w:val="num" w:pos="0"/>
+        </w:tabs>
+        <w:ind w:left="6480" w:hanging="360"/>
+      </w:pPr>
+      <w:rPr>
+        <w:rFonts w:ascii="Wingdings" w:hAnsi="Wingdings" w:cs="Wingdings" w:hint="default"/>
+      </w:rPr>
+    </w:lvl>
+  </w:abstractNum>
+  <w:abstractNum w:abstractNumId="2">
+    <w:lvl w:ilvl="0">
+      <w:start w:val="1"/>
+      <w:numFmt w:val="none"/>
+      <w:suff w:val="nothing"/>
+      <w:lvlText w:val=""/>
+      <w:lvlJc w:val="left"/>
+      <w:pPr>
+        <w:tabs>
+          <w:tab w:val="num" w:pos="0"/>
+        </w:tabs>
+        <w:ind w:left="0" w:hanging="0"/>
+      </w:pPr>
+    </w:lvl>
+    <w:lvl w:ilvl="1">
+      <w:start w:val="1"/>
+      <w:numFmt w:val="none"/>
+      <w:suff w:val="nothing"/>
+      <w:lvlText w:val=""/>
+      <w:lvlJc w:val="left"/>
+      <w:pPr>
+        <w:tabs>
+          <w:tab w:val="num" w:pos="0"/>
+        </w:tabs>
+        <w:ind w:left="0" w:hanging="0"/>
+      </w:pPr>
+    </w:lvl>
+    <w:lvl w:ilvl="2">
+      <w:start w:val="1"/>
+      <w:numFmt w:val="none"/>
+      <w:suff w:val="nothing"/>
+      <w:lvlText w:val=""/>
+      <w:lvlJc w:val="left"/>
+      <w:pPr>
+        <w:tabs>
+          <w:tab w:val="num" w:pos="0"/>
+        </w:tabs>
+        <w:ind w:left="0" w:hanging="0"/>
+      </w:pPr>
+    </w:lvl>
+    <w:lvl w:ilvl="3">
+      <w:start w:val="1"/>
+      <w:numFmt w:val="none"/>
+      <w:suff w:val="nothing"/>
+      <w:lvlText w:val=""/>
+      <w:lvlJc w:val="left"/>
+      <w:pPr>
+        <w:tabs>
+          <w:tab w:val="num" w:pos="0"/>
+        </w:tabs>
+        <w:ind w:left="0" w:hanging="0"/>
+      </w:pPr>
+    </w:lvl>
+    <w:lvl w:ilvl="4">
+      <w:start w:val="1"/>
+      <w:numFmt w:val="none"/>
+      <w:suff w:val="nothing"/>
+      <w:lvlText w:val=""/>
+      <w:lvlJc w:val="left"/>
+      <w:pPr>
+        <w:tabs>
+          <w:tab w:val="num" w:pos="0"/>
+        </w:tabs>
+        <w:ind w:left="0" w:hanging="0"/>
+      </w:pPr>
+    </w:lvl>
+    <w:lvl w:ilvl="5">
+      <w:start w:val="1"/>
+      <w:numFmt w:val="none"/>
+      <w:suff w:val="nothing"/>
+      <w:lvlText w:val=""/>
+      <w:lvlJc w:val="left"/>
+      <w:pPr>
+        <w:tabs>
+          <w:tab w:val="num" w:pos="0"/>
+        </w:tabs>
+        <w:ind w:left="0" w:hanging="0"/>
+      </w:pPr>
+    </w:lvl>
+    <w:lvl w:ilvl="6">
+      <w:start w:val="1"/>
+      <w:numFmt w:val="none"/>
+      <w:suff w:val="nothing"/>
+      <w:lvlText w:val=""/>
+      <w:lvlJc w:val="left"/>
+      <w:pPr>
+        <w:tabs>
+          <w:tab w:val="num" w:pos="0"/>
+        </w:tabs>
+        <w:ind w:left="0" w:hanging="0"/>
+      </w:pPr>
+    </w:lvl>
+    <w:lvl w:ilvl="7">
+      <w:start w:val="1"/>
+      <w:numFmt w:val="none"/>
+      <w:suff w:val="nothing"/>
+      <w:lvlText w:val=""/>
+      <w:lvlJc w:val="left"/>
+      <w:pPr>
+        <w:tabs>
+          <w:tab w:val="num" w:pos="0"/>
+        </w:tabs>
+        <w:ind w:left="0" w:hanging="0"/>
+      </w:pPr>
+    </w:lvl>
+    <w:lvl w:ilvl="8">
+      <w:start w:val="1"/>
+      <w:numFmt w:val="none"/>
+      <w:suff w:val="nothing"/>
+      <w:lvlText w:val=""/>
+      <w:lvlJc w:val="left"/>
+      <w:pPr>
+        <w:tabs>
+          <w:tab w:val="num" w:pos="0"/>
+        </w:tabs>
+        <w:ind w:left="0" w:hanging="0"/>
+      </w:pPr>
+    </w:lvl>
+  </w:abstractNum>
+  <w:num w:numId="1">
+    <w:abstractNumId w:val="1"/>
+  </w:num>
+  <w:num w:numId="2">
+    <w:abstractNumId w:val="2"/>
+  </w:num>
+</w:numbering>
+</file>
+
 <file path=word/styles.xml><?xml version="1.0" encoding="utf-8"?>
-<w:styles xmlns:mc="http://schemas.openxmlformats.org/markup-compatibility/2006" xmlns:r="http://schemas.openxmlformats.org/officeDocument/2006/relationships" xmlns:w="http://schemas.openxmlformats.org/wordprocessingml/2006/main" xmlns:w14="http://schemas.microsoft.com/office/word/2010/wordml" xmlns:w15="http://schemas.microsoft.com/office/word/2012/wordml" xmlns:w16cex="http://schemas.microsoft.com/office/word/2018/wordml/cex" xmlns:w16cid="http://schemas.microsoft.com/office/word/2016/wordml/cid" xmlns:w16="http://schemas.microsoft.com/office/word/2018/wordml" xmlns:w16sdtdh="http://schemas.microsoft.com/office/word/2020/wordml/sdtdatahash" xmlns:w16se="http://schemas.microsoft.com/office/word/2015/wordml/symex" mc:Ignorable="w14 w15 w16se w16cid w16 w16cex w16sdtdh">
+<w:styles xmlns:w="http://schemas.openxmlformats.org/wordprocessingml/2006/main" xmlns:w14="http://schemas.microsoft.com/office/word/2010/wordml" xmlns:mc="http://schemas.openxmlformats.org/markup-compatibility/2006" mc:Ignorable="w14">
   <w:docDefaults>
     <w:rPrDefault>
       <w:rPr>
-        <w:rFonts w:asciiTheme="minorHAnsi" w:eastAsiaTheme="minorHAnsi" w:hAnsiTheme="minorHAnsi" w:cstheme="minorBidi"/>
-        <w:sz w:val="22"/>
+        <w:rFonts w:ascii="Calibri" w:hAnsi="Calibri" w:eastAsia="Calibri" w:cs="" w:asciiTheme="minorHAnsi" w:cstheme="minorBidi" w:eastAsiaTheme="minorHAnsi" w:hAnsiTheme="minorHAnsi"/>
         <w:szCs w:val="22"/>
         <w:lang w:val="en-IN" w:eastAsia="en-US" w:bidi="ar-SA"/>
       </w:rPr>
     </w:rPrDefault>
     <w:pPrDefault>
       <w:pPr>
-        <w:spacing w:after="160" w:line="259" w:lineRule="auto"/>
+        <w:suppressAutoHyphens w:val="true"/>
       </w:pPr>
     </w:pPrDefault>
   </w:docDefaults>
   <w:latentStyles w:defLockedState="0" w:defUIPriority="99" w:defSemiHidden="0" w:defUnhideWhenUsed="0" w:defQFormat="0" w:count="376">
     <w:lsdException w:name="Normal" w:uiPriority="0" w:qFormat="1"/>
     <w:lsdException w:name="heading 1" w:uiPriority="9" w:qFormat="1"/>
-    <w:lsdException w:name="heading 2" w:semiHidden="1" w:uiPriority="9" w:unhideWhenUsed="1" w:qFormat="1"/>
-    <w:lsdException w:name="heading 3" w:semiHidden="1" w:uiPriority="9" w:unhideWhenUsed="1" w:qFormat="1"/>
-    <w:lsdException w:name="heading 4" w:semiHidden="1" w:uiPriority="9" w:unhideWhenUsed="1" w:qFormat="1"/>
-    <w:lsdException w:name="heading 5" w:semiHidden="1" w:uiPriority="9" w:unhideWhenUsed="1" w:qFormat="1"/>
-    <w:lsdException w:name="heading 6" w:semiHidden="1" w:uiPriority="9" w:unhideWhenUsed="1" w:qFormat="1"/>
-    <w:lsdException w:name="heading 7" w:semiHidden="1" w:uiPriority="9" w:unhideWhenUsed="1" w:qFormat="1"/>
-    <w:lsdException w:name="heading 8" w:semiHidden="1" w:uiPriority="9" w:unhideWhenUsed="1" w:qFormat="1"/>
-    <w:lsdException w:name="heading 9" w:semiHidden="1" w:uiPriority="9" w:unhideWhenUsed="1" w:qFormat="1"/>
+    <w:lsdException w:name="heading 2" w:uiPriority="9" w:semiHidden="1" w:unhideWhenUsed="1" w:qFormat="1"/>
+    <w:lsdException w:name="heading 3" w:uiPriority="9" w:semiHidden="1" w:unhideWhenUsed="1" w:qFormat="1"/>
+    <w:lsdException w:name="heading 4" w:uiPriority="9" w:semiHidden="1" w:unhideWhenUsed="1" w:qFormat="1"/>
+    <w:lsdException w:name="heading 5" w:uiPriority="9" w:semiHidden="1" w:unhideWhenUsed="1" w:qFormat="1"/>
+    <w:lsdException w:name="heading 6" w:uiPriority="9" w:semiHidden="1" w:unhideWhenUsed="1" w:qFormat="1"/>
+    <w:lsdException w:name="heading 7" w:uiPriority="9" w:semiHidden="1" w:unhideWhenUsed="1" w:qFormat="1"/>
+    <w:lsdException w:name="heading 8" w:uiPriority="9" w:semiHidden="1" w:unhideWhenUsed="1" w:qFormat="1"/>
+    <w:lsdException w:name="heading 9" w:uiPriority="9" w:semiHidden="1" w:unhideWhenUsed="1" w:qFormat="1"/>
     <w:lsdException w:name="index 1" w:semiHidden="1" w:unhideWhenUsed="1"/>
     <w:lsdException w:name="index 2" w:semiHidden="1" w:unhideWhenUsed="1"/>
     <w:lsdException w:name="index 3" w:semiHidden="1" w:unhideWhenUsed="1"/>
@@ -438,22 +4524,22 @@
     <w:lsdException w:name="index 7" w:semiHidden="1" w:unhideWhenUsed="1"/>
     <w:lsdException w:name="index 8" w:semiHidden="1" w:unhideWhenUsed="1"/>
     <w:lsdException w:name="index 9" w:semiHidden="1" w:unhideWhenUsed="1"/>
-    <w:lsdException w:name="toc 1" w:semiHidden="1" w:uiPriority="39" w:unhideWhenUsed="1"/>
-    <w:lsdException w:name="toc 2" w:semiHidden="1" w:uiPriority="39" w:unhideWhenUsed="1"/>
-    <w:lsdException w:name="toc 3" w:semiHidden="1" w:uiPriority="39" w:unhideWhenUsed="1"/>
-    <w:lsdException w:name="toc 4" w:semiHidden="1" w:uiPriority="39" w:unhideWhenUsed="1"/>
-    <w:lsdException w:name="toc 5" w:semiHidden="1" w:uiPriority="39" w:unhideWhenUsed="1"/>
-    <w:lsdException w:name="toc 6" w:semiHidden="1" w:uiPriority="39" w:unhideWhenUsed="1"/>
-    <w:lsdException w:name="toc 7" w:semiHidden="1" w:uiPriority="39" w:unhideWhenUsed="1"/>
-    <w:lsdException w:name="toc 8" w:semiHidden="1" w:uiPriority="39" w:unhideWhenUsed="1"/>
-    <w:lsdException w:name="toc 9" w:semiHidden="1" w:uiPriority="39" w:unhideWhenUsed="1"/>
+    <w:lsdException w:name="toc 1" w:uiPriority="39" w:semiHidden="1" w:unhideWhenUsed="1"/>
+    <w:lsdException w:name="toc 2" w:uiPriority="39" w:semiHidden="1" w:unhideWhenUsed="1"/>
+    <w:lsdException w:name="toc 3" w:uiPriority="39" w:semiHidden="1" w:unhideWhenUsed="1"/>
+    <w:lsdException w:name="toc 4" w:uiPriority="39" w:semiHidden="1" w:unhideWhenUsed="1"/>
+    <w:lsdException w:name="toc 5" w:uiPriority="39" w:semiHidden="1" w:unhideWhenUsed="1"/>
+    <w:lsdException w:name="toc 6" w:uiPriority="39" w:semiHidden="1" w:unhideWhenUsed="1"/>
+    <w:lsdException w:name="toc 7" w:uiPriority="39" w:semiHidden="1" w:unhideWhenUsed="1"/>
+    <w:lsdException w:name="toc 8" w:uiPriority="39" w:semiHidden="1" w:unhideWhenUsed="1"/>
+    <w:lsdException w:name="toc 9" w:uiPriority="39" w:semiHidden="1" w:unhideWhenUsed="1"/>
     <w:lsdException w:name="Normal Indent" w:semiHidden="1" w:unhideWhenUsed="1"/>
     <w:lsdException w:name="footnote text" w:semiHidden="1" w:unhideWhenUsed="1"/>
     <w:lsdException w:name="annotation text" w:semiHidden="1" w:unhideWhenUsed="1"/>
     <w:lsdException w:name="header" w:semiHidden="1" w:unhideWhenUsed="1"/>
     <w:lsdException w:name="footer" w:semiHidden="1" w:unhideWhenUsed="1"/>
     <w:lsdException w:name="index heading" w:semiHidden="1" w:unhideWhenUsed="1"/>
-    <w:lsdException w:name="caption" w:semiHidden="1" w:uiPriority="35" w:unhideWhenUsed="1" w:qFormat="1"/>
+    <w:lsdException w:name="caption" w:uiPriority="35" w:semiHidden="1" w:unhideWhenUsed="1" w:qFormat="1"/>
     <w:lsdException w:name="table of figures" w:semiHidden="1" w:unhideWhenUsed="1"/>
     <w:lsdException w:name="envelope address" w:semiHidden="1" w:unhideWhenUsed="1"/>
     <w:lsdException w:name="envelope return" w:semiHidden="1" w:unhideWhenUsed="1"/>
@@ -484,7 +4570,7 @@
     <w:lsdException w:name="Title" w:uiPriority="10" w:qFormat="1"/>
     <w:lsdException w:name="Closing" w:semiHidden="1" w:unhideWhenUsed="1"/>
     <w:lsdException w:name="Signature" w:semiHidden="1" w:unhideWhenUsed="1"/>
-    <w:lsdException w:name="Default Paragraph Font" w:semiHidden="1" w:uiPriority="1" w:unhideWhenUsed="1"/>
+    <w:lsdException w:name="Default Paragraph Font" w:uiPriority="1" w:semiHidden="1" w:unhideWhenUsed="1"/>
     <w:lsdException w:name="Body Text" w:semiHidden="1" w:unhideWhenUsed="1"/>
     <w:lsdException w:name="Body Text Indent" w:semiHidden="1" w:unhideWhenUsed="1"/>
     <w:lsdException w:name="List Continue" w:semiHidden="1" w:unhideWhenUsed="1"/>
@@ -684,8 +4770,8 @@
     <w:lsdException w:name="Subtle Reference" w:uiPriority="31" w:qFormat="1"/>
     <w:lsdException w:name="Intense Reference" w:uiPriority="32" w:qFormat="1"/>
     <w:lsdException w:name="Book Title" w:uiPriority="33" w:qFormat="1"/>
-    <w:lsdException w:name="Bibliography" w:semiHidden="1" w:uiPriority="37" w:unhideWhenUsed="1"/>
-    <w:lsdException w:name="TOC Heading" w:semiHidden="1" w:uiPriority="39" w:unhideWhenUsed="1" w:qFormat="1"/>
+    <w:lsdException w:name="Bibliography" w:uiPriority="37" w:semiHidden="1" w:unhideWhenUsed="1"/>
+    <w:lsdException w:name="TOC Heading" w:uiPriority="39" w:semiHidden="1" w:unhideWhenUsed="1" w:qFormat="1"/>
     <w:lsdException w:name="Plain Table 1" w:uiPriority="41"/>
     <w:lsdException w:name="Plain Table 2" w:uiPriority="42"/>
     <w:lsdException w:name="Plain Table 3" w:uiPriority="43"/>
@@ -796,15 +4882,126 @@
     <w:lsdException w:name="Unresolved Mention" w:semiHidden="1" w:unhideWhenUsed="1"/>
     <w:lsdException w:name="Smart Link" w:semiHidden="1" w:unhideWhenUsed="1"/>
   </w:latentStyles>
-  <w:style w:type="paragraph" w:default="1" w:styleId="Normal">
+  <w:style w:type="paragraph" w:styleId="Normal" w:default="1">
     <w:name w:val="Normal"/>
     <w:qFormat/>
+    <w:pPr>
+      <w:widowControl/>
+      <w:suppressAutoHyphens w:val="true"/>
+      <w:bidi w:val="0"/>
+      <w:spacing w:lineRule="auto" w:line="259" w:before="0" w:after="160"/>
+      <w:jc w:val="left"/>
+    </w:pPr>
+    <w:rPr>
+      <w:rFonts w:ascii="Calibri" w:hAnsi="Calibri" w:eastAsia="Calibri" w:cs="" w:asciiTheme="minorHAnsi" w:cstheme="minorBidi" w:eastAsiaTheme="minorHAnsi" w:hAnsiTheme="minorHAnsi"/>
+      <w:color w:val="auto"/>
+      <w:kern w:val="0"/>
+      <w:sz w:val="22"/>
+      <w:szCs w:val="22"/>
+      <w:lang w:val="en-IN" w:eastAsia="en-US" w:bidi="ar-SA"/>
+    </w:rPr>
   </w:style>
-  <w:style w:type="character" w:default="1" w:styleId="DefaultParagraphFont">
+  <w:style w:type="character" w:styleId="DefaultParagraphFont" w:default="1">
     <w:name w:val="Default Paragraph Font"/>
     <w:uiPriority w:val="1"/>
     <w:semiHidden/>
     <w:unhideWhenUsed/>
+    <w:qFormat/>
+    <w:rPr/>
+  </w:style>
+  <w:style w:type="paragraph" w:styleId="Heading" w:customStyle="1">
+    <w:name w:val="Heading"/>
+    <w:basedOn w:val="Normal"/>
+    <w:next w:val="TextBody"/>
+    <w:qFormat/>
+    <w:pPr>
+      <w:keepNext w:val="true"/>
+      <w:spacing w:before="240" w:after="120"/>
+    </w:pPr>
+    <w:rPr>
+      <w:rFonts w:ascii="Liberation Sans" w:hAnsi="Liberation Sans" w:eastAsia="Noto Sans CJK SC" w:cs="Lohit Devanagari"/>
+      <w:sz w:val="28"/>
+      <w:szCs w:val="28"/>
+    </w:rPr>
+  </w:style>
+  <w:style w:type="paragraph" w:styleId="TextBody">
+    <w:name w:val="Body Text"/>
+    <w:basedOn w:val="Normal"/>
+    <w:pPr>
+      <w:spacing w:lineRule="auto" w:line="276" w:before="0" w:after="140"/>
+    </w:pPr>
+    <w:rPr/>
+  </w:style>
+  <w:style w:type="paragraph" w:styleId="List">
+    <w:name w:val="List"/>
+    <w:basedOn w:val="TextBody"/>
+    <w:pPr/>
+    <w:rPr>
+      <w:rFonts w:cs="Lohit Devanagari"/>
+    </w:rPr>
+  </w:style>
+  <w:style w:type="paragraph" w:styleId="Caption">
+    <w:name w:val="Caption"/>
+    <w:basedOn w:val="Normal"/>
+    <w:qFormat/>
+    <w:pPr>
+      <w:suppressLineNumbers/>
+      <w:spacing w:before="120" w:after="120"/>
+    </w:pPr>
+    <w:rPr>
+      <w:rFonts w:cs="Lohit Devanagari"/>
+      <w:i/>
+      <w:iCs/>
+      <w:sz w:val="24"/>
+      <w:szCs w:val="24"/>
+    </w:rPr>
+  </w:style>
+  <w:style w:type="paragraph" w:styleId="Index" w:customStyle="1">
+    <w:name w:val="Index"/>
+    <w:basedOn w:val="Normal"/>
+    <w:qFormat/>
+    <w:pPr>
+      <w:suppressLineNumbers/>
+    </w:pPr>
+    <w:rPr>
+      <w:rFonts w:cs="Lohit Devanagari"/>
+    </w:rPr>
+  </w:style>
+  <w:style w:type="paragraph" w:styleId="Caption1">
+    <w:name w:val="caption"/>
+    <w:basedOn w:val="Normal"/>
+    <w:qFormat/>
+    <w:pPr>
+      <w:suppressLineNumbers/>
+      <w:spacing w:before="120" w:after="120"/>
+    </w:pPr>
+    <w:rPr>
+      <w:rFonts w:cs="Lohit Devanagari"/>
+      <w:i/>
+      <w:iCs/>
+      <w:sz w:val="24"/>
+      <w:szCs w:val="24"/>
+    </w:rPr>
+  </w:style>
+  <w:style w:type="paragraph" w:styleId="ListParagraph">
+    <w:name w:val="List Paragraph"/>
+    <w:basedOn w:val="Normal"/>
+    <w:uiPriority w:val="34"/>
+    <w:qFormat/>
+    <w:rsid w:val="00752ecf"/>
+    <w:pPr>
+      <w:spacing w:before="0" w:after="160"/>
+      <w:ind w:left="720" w:hanging="0"/>
+      <w:contextualSpacing/>
+    </w:pPr>
+    <w:rPr/>
+  </w:style>
+  <w:style w:type="numbering" w:styleId="NoList" w:default="1">
+    <w:name w:val="No List"/>
+    <w:uiPriority w:val="99"/>
+    <w:semiHidden/>
+    <w:unhideWhenUsed/>
+    <w:qFormat/>
   </w:style>
   <w:style w:type="table" w:default="1" w:styleId="TableNormal">
     <w:name w:val="Normal Table"/>
@@ -821,28 +5018,19 @@
       </w:tblCellMar>
     </w:tblPr>
   </w:style>
-  <w:style w:type="numbering" w:default="1" w:styleId="NoList">
-    <w:name w:val="No List"/>
-    <w:uiPriority w:val="99"/>
-    <w:semiHidden/>
-    <w:unhideWhenUsed/>
-  </w:style>
   <w:style w:type="table" w:styleId="TableGrid">
     <w:name w:val="Table Grid"/>
     <w:basedOn w:val="TableNormal"/>
     <w:uiPriority w:val="39"/>
-    <w:rsid w:val="00A86256"/>
-    <w:pPr>
-      <w:spacing w:after="0" w:line="240" w:lineRule="auto"/>
-    </w:pPr>
+    <w:rsid w:val="00a86256"/>
     <w:tblPr>
       <w:tblBorders>
-        <w:top w:val="single" w:sz="4" w:space="0" w:color="auto"/>
-        <w:left w:val="single" w:sz="4" w:space="0" w:color="auto"/>
-        <w:bottom w:val="single" w:sz="4" w:space="0" w:color="auto"/>
-        <w:right w:val="single" w:sz="4" w:space="0" w:color="auto"/>
-        <w:insideH w:val="single" w:sz="4" w:space="0" w:color="auto"/>
-        <w:insideV w:val="single" w:sz="4" w:space="0" w:color="auto"/>
+        <w:top w:val="single" w:color="auto" w:sz="4" w:space="0"/>
+        <w:left w:val="single" w:color="auto" w:sz="4" w:space="0"/>
+        <w:bottom w:val="single" w:color="auto" w:sz="4" w:space="0"/>
+        <w:right w:val="single" w:color="auto" w:sz="4" w:space="0"/>
+        <w:insideH w:val="single" w:color="auto" w:sz="4" w:space="0"/>
+        <w:insideV w:val="single" w:color="auto" w:sz="4" w:space="0"/>
       </w:tblBorders>
     </w:tblPr>
   </w:style>
